--- a/freertos.docx
+++ b/freertos.docx
@@ -30,12 +30,14 @@
       <w:pPr>
         <w:spacing w:line="360" w:lineRule="auto"/>
       </w:pPr>
+      <w:bookmarkStart w:id="0" w:name="_GoBack"/>
+      <w:bookmarkEnd w:id="0"/>
     </w:p>
     <w:p>
       <w:pPr>
         <w:spacing w:line="360" w:lineRule="auto"/>
         <w:rPr>
-          <w:rFonts w:asciiTheme="minorEastAsia" w:eastAsiaTheme="minorEastAsia" w:hAnsiTheme="minorEastAsia" w:hint="eastAsia"/>
+          <w:rFonts w:asciiTheme="minorEastAsia" w:eastAsiaTheme="minorEastAsia" w:hAnsiTheme="minorEastAsia"/>
           <w:szCs w:val="21"/>
         </w:rPr>
       </w:pPr>
@@ -169,7 +171,7 @@
         <w:ind w:left="480"/>
         <w:jc w:val="left"/>
         <w:rPr>
-          <w:rFonts w:asciiTheme="minorEastAsia" w:eastAsiaTheme="minorEastAsia" w:hAnsiTheme="minorEastAsia" w:cs="宋体" w:hint="eastAsia"/>
+          <w:rFonts w:asciiTheme="minorEastAsia" w:eastAsiaTheme="minorEastAsia" w:hAnsiTheme="minorEastAsia" w:cs="宋体"/>
           <w:color w:val="333333"/>
           <w:kern w:val="0"/>
           <w:szCs w:val="21"/>
@@ -197,19 +199,19 @@
         <w:ind w:left="480"/>
         <w:jc w:val="left"/>
         <w:rPr>
+          <w:rFonts w:asciiTheme="minorEastAsia" w:eastAsiaTheme="minorEastAsia" w:hAnsiTheme="minorEastAsia" w:cs="宋体"/>
+          <w:color w:val="333333"/>
+          <w:kern w:val="0"/>
+          <w:szCs w:val="21"/>
+        </w:rPr>
+      </w:pPr>
+      <w:r>
+        <w:rPr>
           <w:rFonts w:asciiTheme="minorEastAsia" w:eastAsiaTheme="minorEastAsia" w:hAnsiTheme="minorEastAsia" w:cs="宋体" w:hint="eastAsia"/>
           <w:color w:val="333333"/>
           <w:kern w:val="0"/>
           <w:szCs w:val="21"/>
         </w:rPr>
-      </w:pPr>
-      <w:r>
-        <w:rPr>
-          <w:rFonts w:asciiTheme="minorEastAsia" w:eastAsiaTheme="minorEastAsia" w:hAnsiTheme="minorEastAsia" w:cs="宋体" w:hint="eastAsia"/>
-          <w:color w:val="333333"/>
-          <w:kern w:val="0"/>
-          <w:szCs w:val="21"/>
-        </w:rPr>
         <w:t>互斥型信号量是二进制信号量的子集</w:t>
       </w:r>
     </w:p>
@@ -217,7 +219,7 @@
       <w:pPr>
         <w:spacing w:line="360" w:lineRule="auto"/>
         <w:rPr>
-          <w:rFonts w:asciiTheme="minorEastAsia" w:eastAsiaTheme="minorEastAsia" w:hAnsiTheme="minorEastAsia" w:hint="eastAsia"/>
+          <w:rFonts w:asciiTheme="minorEastAsia" w:eastAsiaTheme="minorEastAsia" w:hAnsiTheme="minorEastAsia"/>
           <w:szCs w:val="21"/>
         </w:rPr>
       </w:pPr>
@@ -297,7 +299,7 @@
       <w:pPr>
         <w:spacing w:line="360" w:lineRule="auto"/>
         <w:rPr>
-          <w:rFonts w:asciiTheme="minorEastAsia" w:eastAsiaTheme="minorEastAsia" w:hAnsiTheme="minorEastAsia" w:hint="eastAsia"/>
+          <w:rFonts w:asciiTheme="minorEastAsia" w:eastAsiaTheme="minorEastAsia" w:hAnsiTheme="minorEastAsia"/>
           <w:color w:val="333333"/>
           <w:szCs w:val="21"/>
           <w:shd w:val="clear" w:color="auto" w:fill="FFFFFF"/>
@@ -923,7 +925,7 @@
         <w:spacing w:line="390" w:lineRule="atLeast"/>
         <w:jc w:val="left"/>
         <w:rPr>
-          <w:rFonts w:asciiTheme="minorEastAsia" w:eastAsiaTheme="minorEastAsia" w:hAnsiTheme="minorEastAsia" w:cs="宋体" w:hint="eastAsia"/>
+          <w:rFonts w:asciiTheme="minorEastAsia" w:eastAsiaTheme="minorEastAsia" w:hAnsiTheme="minorEastAsia" w:cs="宋体"/>
           <w:color w:val="4D4D4D"/>
           <w:kern w:val="0"/>
           <w:szCs w:val="21"/>
@@ -946,7 +948,7 @@
         <w:spacing w:line="390" w:lineRule="atLeast"/>
         <w:jc w:val="left"/>
         <w:rPr>
-          <w:rFonts w:asciiTheme="minorEastAsia" w:eastAsiaTheme="minorEastAsia" w:hAnsiTheme="minorEastAsia" w:cs="宋体" w:hint="eastAsia"/>
+          <w:rFonts w:asciiTheme="minorEastAsia" w:eastAsiaTheme="minorEastAsia" w:hAnsiTheme="minorEastAsia" w:cs="宋体"/>
           <w:color w:val="4D4D4D"/>
           <w:kern w:val="0"/>
           <w:szCs w:val="21"/>
@@ -1100,7 +1102,7 @@
         <w:ind w:left="480"/>
         <w:jc w:val="left"/>
         <w:rPr>
-          <w:rFonts w:asciiTheme="minorEastAsia" w:eastAsiaTheme="minorEastAsia" w:hAnsiTheme="minorEastAsia" w:cs="宋体" w:hint="eastAsia"/>
+          <w:rFonts w:asciiTheme="minorEastAsia" w:eastAsiaTheme="minorEastAsia" w:hAnsiTheme="minorEastAsia" w:cs="宋体"/>
           <w:color w:val="333333"/>
           <w:kern w:val="0"/>
           <w:szCs w:val="21"/>
@@ -1123,7 +1125,7 @@
         <w:ind w:left="360" w:firstLineChars="100" w:firstLine="210"/>
         <w:jc w:val="left"/>
         <w:rPr>
-          <w:rFonts w:asciiTheme="minorEastAsia" w:eastAsiaTheme="minorEastAsia" w:hAnsiTheme="minorEastAsia" w:cs="宋体" w:hint="eastAsia"/>
+          <w:rFonts w:asciiTheme="minorEastAsia" w:eastAsiaTheme="minorEastAsia" w:hAnsiTheme="minorEastAsia" w:cs="宋体"/>
           <w:color w:val="333333"/>
           <w:kern w:val="0"/>
           <w:szCs w:val="21"/>
@@ -1166,7 +1168,7 @@
         <w:ind w:left="120" w:firstLineChars="200" w:firstLine="420"/>
         <w:jc w:val="left"/>
         <w:rPr>
-          <w:rFonts w:asciiTheme="minorEastAsia" w:eastAsiaTheme="minorEastAsia" w:hAnsiTheme="minorEastAsia" w:cs="宋体" w:hint="eastAsia"/>
+          <w:rFonts w:asciiTheme="minorEastAsia" w:eastAsiaTheme="minorEastAsia" w:hAnsiTheme="minorEastAsia" w:cs="宋体"/>
           <w:color w:val="333333"/>
           <w:kern w:val="0"/>
           <w:szCs w:val="21"/>
@@ -1193,7 +1195,7 @@
         <w:ind w:left="480"/>
         <w:jc w:val="left"/>
         <w:rPr>
-          <w:rFonts w:asciiTheme="minorEastAsia" w:eastAsiaTheme="minorEastAsia" w:hAnsiTheme="minorEastAsia" w:cs="宋体" w:hint="eastAsia"/>
+          <w:rFonts w:asciiTheme="minorEastAsia" w:eastAsiaTheme="minorEastAsia" w:hAnsiTheme="minorEastAsia" w:cs="宋体"/>
           <w:color w:val="333333"/>
           <w:kern w:val="0"/>
           <w:szCs w:val="21"/>
@@ -1280,7 +1282,7 @@
         <w:ind w:left="480"/>
         <w:jc w:val="left"/>
         <w:rPr>
-          <w:rFonts w:asciiTheme="minorEastAsia" w:eastAsiaTheme="minorEastAsia" w:hAnsiTheme="minorEastAsia" w:cs="宋体" w:hint="eastAsia"/>
+          <w:rFonts w:asciiTheme="minorEastAsia" w:eastAsiaTheme="minorEastAsia" w:hAnsiTheme="minorEastAsia" w:cs="宋体"/>
           <w:color w:val="333333"/>
           <w:kern w:val="0"/>
           <w:szCs w:val="21"/>
@@ -1350,7 +1352,7 @@
         <w:ind w:left="120" w:firstLine="300"/>
         <w:jc w:val="left"/>
         <w:rPr>
-          <w:rFonts w:asciiTheme="minorEastAsia" w:eastAsiaTheme="minorEastAsia" w:hAnsiTheme="minorEastAsia" w:cs="宋体" w:hint="eastAsia"/>
+          <w:rFonts w:asciiTheme="minorEastAsia" w:eastAsiaTheme="minorEastAsia" w:hAnsiTheme="minorEastAsia" w:cs="宋体"/>
           <w:color w:val="333333"/>
           <w:kern w:val="0"/>
           <w:szCs w:val="21"/>
@@ -1441,7 +1443,7 @@
         <w:shd w:val="clear" w:color="auto" w:fill="FFFFFF"/>
         <w:spacing w:before="0" w:beforeAutospacing="0" w:after="0" w:afterAutospacing="0" w:line="390" w:lineRule="atLeast"/>
         <w:rPr>
-          <w:rFonts w:asciiTheme="minorEastAsia" w:eastAsiaTheme="minorEastAsia" w:hAnsiTheme="minorEastAsia" w:hint="eastAsia"/>
+          <w:rFonts w:asciiTheme="minorEastAsia" w:eastAsiaTheme="minorEastAsia" w:hAnsiTheme="minorEastAsia"/>
           <w:color w:val="4D4D4D"/>
           <w:sz w:val="21"/>
           <w:szCs w:val="21"/>
@@ -1684,7 +1686,7 @@
         <w:spacing w:before="0" w:beforeAutospacing="0" w:after="0" w:afterAutospacing="0" w:line="390" w:lineRule="atLeast"/>
         <w:ind w:firstLine="420"/>
         <w:rPr>
-          <w:rFonts w:asciiTheme="minorEastAsia" w:eastAsiaTheme="minorEastAsia" w:hAnsiTheme="minorEastAsia" w:hint="eastAsia"/>
+          <w:rFonts w:asciiTheme="minorEastAsia" w:eastAsiaTheme="minorEastAsia" w:hAnsiTheme="minorEastAsia"/>
           <w:color w:val="4D4D4D"/>
           <w:sz w:val="21"/>
           <w:szCs w:val="21"/>
@@ -1737,7 +1739,7 @@
         <w:ind w:left="480"/>
         <w:jc w:val="left"/>
         <w:rPr>
-          <w:rFonts w:asciiTheme="minorEastAsia" w:eastAsiaTheme="minorEastAsia" w:hAnsiTheme="minorEastAsia" w:cs="宋体" w:hint="eastAsia"/>
+          <w:rFonts w:asciiTheme="minorEastAsia" w:eastAsiaTheme="minorEastAsia" w:hAnsiTheme="minorEastAsia" w:cs="宋体"/>
           <w:color w:val="333333"/>
           <w:kern w:val="0"/>
           <w:szCs w:val="21"/>
@@ -1821,7 +1823,6 @@
         <w:pStyle w:val="a8"/>
         <w:jc w:val="left"/>
         <w:rPr>
-          <w:rFonts w:hint="eastAsia"/>
           <w:sz w:val="21"/>
           <w:szCs w:val="21"/>
         </w:rPr>
@@ -1889,7 +1890,7 @@
         <w:ind w:left="120" w:firstLine="330"/>
         <w:jc w:val="left"/>
         <w:rPr>
-          <w:rFonts w:asciiTheme="minorEastAsia" w:eastAsiaTheme="minorEastAsia" w:hAnsiTheme="minorEastAsia" w:cs="宋体" w:hint="eastAsia"/>
+          <w:rFonts w:asciiTheme="minorEastAsia" w:eastAsiaTheme="minorEastAsia" w:hAnsiTheme="minorEastAsia" w:cs="宋体"/>
           <w:color w:val="333333"/>
           <w:kern w:val="0"/>
           <w:szCs w:val="21"/>
@@ -2120,16 +2121,7 @@
           <w:kern w:val="0"/>
           <w:szCs w:val="21"/>
         </w:rPr>
-        <w:t>中只定义了这一个全局变量。这个变量用来指向当前正在运行的任务TCB</w:t>
-      </w:r>
-      <w:r>
-        <w:rPr>
-          <w:rFonts w:asciiTheme="minorEastAsia" w:eastAsiaTheme="minorEastAsia" w:hAnsiTheme="minorEastAsia" w:cs="宋体" w:hint="eastAsia"/>
-          <w:color w:val="333333"/>
-          <w:kern w:val="0"/>
-          <w:szCs w:val="21"/>
-        </w:rPr>
-        <w:t>。</w:t>
+        <w:t>中只定义了这一个全局变量。这个变量用来指向当前正在运行的任务TCB。</w:t>
       </w:r>
       <w:r>
         <w:rPr>
@@ -2168,7 +2160,7 @@
         <w:ind w:firstLine="420"/>
         <w:jc w:val="left"/>
         <w:rPr>
-          <w:rFonts w:asciiTheme="minorEastAsia" w:eastAsiaTheme="minorEastAsia" w:hAnsiTheme="minorEastAsia" w:cs="宋体" w:hint="eastAsia"/>
+          <w:rFonts w:asciiTheme="minorEastAsia" w:eastAsiaTheme="minorEastAsia" w:hAnsiTheme="minorEastAsia" w:cs="宋体"/>
           <w:color w:val="333333"/>
           <w:kern w:val="0"/>
           <w:szCs w:val="21"/>
@@ -2578,7 +2570,7 @@
         <w:ind w:firstLine="420"/>
         <w:jc w:val="left"/>
         <w:rPr>
-          <w:rFonts w:asciiTheme="minorEastAsia" w:eastAsiaTheme="minorEastAsia" w:hAnsiTheme="minorEastAsia" w:hint="eastAsia"/>
+          <w:rFonts w:asciiTheme="minorEastAsia" w:eastAsiaTheme="minorEastAsia" w:hAnsiTheme="minorEastAsia"/>
           <w:color w:val="4D4D4D"/>
           <w:szCs w:val="21"/>
           <w:shd w:val="clear" w:color="auto" w:fill="FFFFFF"/>
@@ -3402,23 +3394,7 @@
           <w:color w:val="333333"/>
           <w:szCs w:val="21"/>
         </w:rPr>
-        <w:t>(void );</w:t>
-      </w:r>
-      <w:r>
-        <w:rPr>
-          <w:rFonts w:asciiTheme="minorEastAsia" w:eastAsiaTheme="minorEastAsia" w:hAnsiTheme="minorEastAsia" w:hint="eastAsia"/>
-          <w:color w:val="333333"/>
-          <w:szCs w:val="21"/>
-        </w:rPr>
-        <w:t xml:space="preserve"> </w:t>
-      </w:r>
-      <w:r>
-        <w:rPr>
-          <w:rFonts w:asciiTheme="minorEastAsia" w:eastAsiaTheme="minorEastAsia" w:hAnsiTheme="minorEastAsia" w:hint="eastAsia"/>
-          <w:color w:val="333333"/>
-          <w:szCs w:val="21"/>
-        </w:rPr>
-        <w:t>这个函数不能在ISR中调用。在ISR中用</w:t>
+        <w:t>(void ); 这个函数不能在ISR中调用。在ISR中用</w:t>
       </w:r>
       <w:proofErr w:type="spellStart"/>
       <w:r>
@@ -3818,7 +3794,7 @@
         <w:spacing w:after="240" w:line="390" w:lineRule="atLeast"/>
         <w:jc w:val="left"/>
         <w:rPr>
-          <w:rFonts w:asciiTheme="minorEastAsia" w:eastAsiaTheme="minorEastAsia" w:hAnsiTheme="minorEastAsia" w:hint="eastAsia"/>
+          <w:rFonts w:asciiTheme="minorEastAsia" w:eastAsiaTheme="minorEastAsia" w:hAnsiTheme="minorEastAsia"/>
           <w:color w:val="333333"/>
           <w:szCs w:val="21"/>
         </w:rPr>
@@ -3854,7 +3830,7 @@
         <w:ind w:left="480"/>
         <w:jc w:val="left"/>
         <w:rPr>
-          <w:rFonts w:asciiTheme="minorEastAsia" w:eastAsiaTheme="minorEastAsia" w:hAnsiTheme="minorEastAsia" w:hint="eastAsia"/>
+          <w:rFonts w:asciiTheme="minorEastAsia" w:eastAsiaTheme="minorEastAsia" w:hAnsiTheme="minorEastAsia"/>
           <w:color w:val="333333"/>
           <w:szCs w:val="21"/>
         </w:rPr>
@@ -3916,7 +3892,7 @@
         <w:ind w:left="480"/>
         <w:jc w:val="left"/>
         <w:rPr>
-          <w:rFonts w:asciiTheme="minorEastAsia" w:eastAsiaTheme="minorEastAsia" w:hAnsiTheme="minorEastAsia" w:hint="eastAsia"/>
+          <w:rFonts w:asciiTheme="minorEastAsia" w:eastAsiaTheme="minorEastAsia" w:hAnsiTheme="minorEastAsia"/>
           <w:color w:val="333333"/>
           <w:szCs w:val="21"/>
         </w:rPr>
@@ -4039,7 +4015,7 @@
       <w:pPr>
         <w:ind w:firstLine="420"/>
         <w:rPr>
-          <w:rFonts w:asciiTheme="minorEastAsia" w:eastAsiaTheme="minorEastAsia" w:hAnsiTheme="minorEastAsia" w:hint="eastAsia"/>
+          <w:rFonts w:asciiTheme="minorEastAsia" w:eastAsiaTheme="minorEastAsia" w:hAnsiTheme="minorEastAsia"/>
           <w:color w:val="333333"/>
           <w:szCs w:val="21"/>
         </w:rPr>
@@ -4095,9 +4071,9 @@
         </w:rPr>
         <w:t> </w:t>
       </w:r>
-      <w:bookmarkStart w:id="0" w:name="OLE_LINK1"/>
-      <w:bookmarkStart w:id="1" w:name="taskYIELD"/>
-      <w:bookmarkEnd w:id="0"/>
+      <w:bookmarkStart w:id="1" w:name="OLE_LINK1"/>
+      <w:bookmarkStart w:id="2" w:name="taskYIELD"/>
+      <w:bookmarkEnd w:id="1"/>
       <w:proofErr w:type="spellStart"/>
       <w:r>
         <w:rPr>
@@ -4108,7 +4084,7 @@
         </w:rPr>
         <w:t>taskYIELD</w:t>
       </w:r>
-      <w:bookmarkEnd w:id="1"/>
+      <w:bookmarkEnd w:id="2"/>
       <w:proofErr w:type="spellEnd"/>
       <w:r>
         <w:rPr>
@@ -4150,15 +4126,7 @@
           <w:color w:val="333333"/>
           <w:szCs w:val="21"/>
         </w:rPr>
-        <w:t>，这也是个宏</w:t>
-      </w:r>
-      <w:r>
-        <w:rPr>
-          <w:rFonts w:asciiTheme="minorEastAsia" w:eastAsiaTheme="minorEastAsia" w:hAnsiTheme="minorEastAsia" w:hint="eastAsia"/>
-          <w:color w:val="333333"/>
-          <w:szCs w:val="21"/>
-        </w:rPr>
-        <w:t>，实际调用</w:t>
+        <w:t>，这也是个宏，实际调用</w:t>
       </w:r>
       <w:proofErr w:type="spellStart"/>
       <w:r>
@@ -4222,7 +4190,7 @@
           <w:szCs w:val="21"/>
         </w:rPr>
       </w:pPr>
-      <w:bookmarkStart w:id="2" w:name="taskENTER_CRITICAL"/>
+      <w:bookmarkStart w:id="3" w:name="taskENTER_CRITICAL"/>
       <w:proofErr w:type="spellStart"/>
       <w:r>
         <w:rPr>
@@ -4233,7 +4201,7 @@
         </w:rPr>
         <w:t>taskENTER_CRITICAL</w:t>
       </w:r>
-      <w:bookmarkEnd w:id="2"/>
+      <w:bookmarkEnd w:id="3"/>
       <w:proofErr w:type="spellEnd"/>
       <w:r>
         <w:rPr>
@@ -4333,7 +4301,7 @@
         </w:rPr>
         <w:t> </w:t>
       </w:r>
-      <w:bookmarkStart w:id="3" w:name="taskEXIT_CRITICAL"/>
+      <w:bookmarkStart w:id="4" w:name="taskEXIT_CRITICAL"/>
       <w:proofErr w:type="spellStart"/>
       <w:r>
         <w:rPr>
@@ -4343,7 +4311,7 @@
         </w:rPr>
         <w:t>taskEXIT_CRITICAL</w:t>
       </w:r>
-      <w:bookmarkEnd w:id="3"/>
+      <w:bookmarkEnd w:id="4"/>
       <w:proofErr w:type="spellEnd"/>
       <w:r>
         <w:rPr>
@@ -4407,9 +4375,9 @@
         </w:rPr>
         <w:t>()后，空闲任务被自动创建。如果</w:t>
       </w:r>
-      <w:bookmarkStart w:id="4" w:name="OLE_LINK5"/>
-      <w:bookmarkStart w:id="5" w:name="OLE_LINK4"/>
-      <w:bookmarkEnd w:id="4"/>
+      <w:bookmarkStart w:id="5" w:name="OLE_LINK5"/>
+      <w:bookmarkStart w:id="6" w:name="OLE_LINK4"/>
+      <w:bookmarkEnd w:id="5"/>
       <w:proofErr w:type="spellStart"/>
       <w:r>
         <w:rPr>
@@ -4419,7 +4387,7 @@
         </w:rPr>
         <w:t>configUSE_TIMERS</w:t>
       </w:r>
-      <w:bookmarkEnd w:id="5"/>
+      <w:bookmarkEnd w:id="6"/>
       <w:proofErr w:type="spellEnd"/>
       <w:r>
         <w:rPr>
@@ -4463,23 +4431,7 @@
           <w:color w:val="333333"/>
           <w:szCs w:val="21"/>
         </w:rPr>
-        <w:t>( void );</w:t>
-      </w:r>
-      <w:r>
-        <w:rPr>
-          <w:rFonts w:asciiTheme="minorEastAsia" w:eastAsiaTheme="minorEastAsia" w:hAnsiTheme="minorEastAsia" w:hint="eastAsia"/>
-          <w:color w:val="333333"/>
-          <w:szCs w:val="21"/>
-        </w:rPr>
-        <w:t xml:space="preserve"> </w:t>
-      </w:r>
-      <w:r>
-        <w:rPr>
-          <w:rFonts w:asciiTheme="minorEastAsia" w:eastAsiaTheme="minorEastAsia" w:hAnsiTheme="minorEastAsia" w:hint="eastAsia"/>
-          <w:color w:val="333333"/>
-          <w:szCs w:val="21"/>
-        </w:rPr>
-        <w:t>挂起调度器，但不禁止中断。当</w:t>
+        <w:t>( void ); 挂起调度器，但不禁止中断。当</w:t>
       </w:r>
       <w:proofErr w:type="gramStart"/>
       <w:r>
@@ -4675,9 +4627,6 @@
     <w:p>
       <w:pPr>
         <w:pStyle w:val="1"/>
-        <w:rPr>
-          <w:rFonts w:hint="eastAsia"/>
-        </w:rPr>
       </w:pPr>
       <w:r>
         <w:t>五</w:t>
@@ -4692,7 +4641,7 @@
     <w:p>
       <w:pPr>
         <w:rPr>
-          <w:rFonts w:asciiTheme="minorEastAsia" w:eastAsiaTheme="minorEastAsia" w:hAnsiTheme="minorEastAsia" w:hint="eastAsia"/>
+          <w:rFonts w:asciiTheme="minorEastAsia" w:eastAsiaTheme="minorEastAsia" w:hAnsiTheme="minorEastAsia"/>
           <w:color w:val="333333"/>
           <w:szCs w:val="21"/>
         </w:rPr>
@@ -4879,17 +4828,7 @@
           <w:sz w:val="21"/>
           <w:szCs w:val="21"/>
         </w:rPr>
-        <w:t>禁止这个功能，禁止后每个任务节省8字节内存。</w:t>
-      </w:r>
-      <w:r>
-        <w:rPr>
-          <w:rFonts w:asciiTheme="minorEastAsia" w:eastAsiaTheme="minorEastAsia" w:hAnsiTheme="minorEastAsia" w:cs="Times New Roman" w:hint="eastAsia"/>
-          <w:color w:val="333333"/>
-          <w:kern w:val="2"/>
-          <w:sz w:val="21"/>
-          <w:szCs w:val="21"/>
-        </w:rPr>
-        <w:t>但它也有一些限制：</w:t>
+        <w:t>禁止这个功能，禁止后每个任务节省8字节内存。但它也有一些限制：</w:t>
       </w:r>
     </w:p>
     <w:p>
@@ -4903,7 +4842,7 @@
         <w:ind w:left="600"/>
         <w:jc w:val="left"/>
         <w:rPr>
-          <w:rFonts w:asciiTheme="minorEastAsia" w:eastAsiaTheme="minorEastAsia" w:hAnsiTheme="minorEastAsia" w:hint="eastAsia"/>
+          <w:rFonts w:asciiTheme="minorEastAsia" w:eastAsiaTheme="minorEastAsia" w:hAnsiTheme="minorEastAsia"/>
           <w:color w:val="333333"/>
           <w:szCs w:val="21"/>
         </w:rPr>
@@ -4928,7 +4867,7 @@
         <w:ind w:left="600"/>
         <w:jc w:val="left"/>
         <w:rPr>
-          <w:rFonts w:asciiTheme="minorEastAsia" w:eastAsiaTheme="minorEastAsia" w:hAnsiTheme="minorEastAsia" w:hint="eastAsia"/>
+          <w:rFonts w:asciiTheme="minorEastAsia" w:eastAsiaTheme="minorEastAsia" w:hAnsiTheme="minorEastAsia"/>
           <w:color w:val="333333"/>
           <w:szCs w:val="21"/>
         </w:rPr>
@@ -5123,239 +5062,239 @@
       <w:pPr>
         <w:ind w:firstLine="420"/>
         <w:rPr>
+          <w:rFonts w:ascii="Arial" w:hAnsi="Arial" w:cs="Arial"/>
+          <w:color w:val="333333"/>
+          <w:szCs w:val="21"/>
+          <w:shd w:val="clear" w:color="auto" w:fill="FFFFFF"/>
+        </w:rPr>
+      </w:pPr>
+      <w:proofErr w:type="spellStart"/>
+      <w:r>
+        <w:rPr>
+          <w:rFonts w:ascii="Arial" w:hAnsi="Arial" w:cs="Arial"/>
+          <w:color w:val="333333"/>
+          <w:szCs w:val="21"/>
+          <w:shd w:val="clear" w:color="auto" w:fill="FFFFFF"/>
+        </w:rPr>
+        <w:t>tasks.c</w:t>
+      </w:r>
+      <w:proofErr w:type="spellEnd"/>
+      <w:r>
+        <w:rPr>
+          <w:rFonts w:ascii="Arial" w:hAnsi="Arial" w:cs="Arial"/>
+          <w:color w:val="333333"/>
+          <w:szCs w:val="21"/>
+          <w:shd w:val="clear" w:color="auto" w:fill="FFFFFF"/>
+        </w:rPr>
+        <w:t>中定义了很多局部静态变量，其中有一个变量</w:t>
+      </w:r>
+      <w:proofErr w:type="spellStart"/>
+      <w:r>
+        <w:rPr>
+          <w:rFonts w:ascii="Arial" w:hAnsi="Arial" w:cs="Arial"/>
+          <w:color w:val="333333"/>
+          <w:szCs w:val="21"/>
+          <w:shd w:val="clear" w:color="auto" w:fill="FFFFFF"/>
+        </w:rPr>
+        <w:t>xTickCount</w:t>
+      </w:r>
+      <w:proofErr w:type="spellEnd"/>
+      <w:r>
+        <w:rPr>
           <w:rFonts w:ascii="Arial" w:hAnsi="Arial" w:cs="Arial" w:hint="eastAsia"/>
           <w:color w:val="333333"/>
           <w:szCs w:val="21"/>
           <w:shd w:val="clear" w:color="auto" w:fill="FFFFFF"/>
         </w:rPr>
-      </w:pPr>
-      <w:proofErr w:type="spellStart"/>
-      <w:r>
+        <w:t>，</w:t>
+      </w:r>
+      <w:r>
+        <w:rPr>
+          <w:rFonts w:ascii="Arial" w:hAnsi="Arial" w:cs="Arial" w:hint="eastAsia"/>
+          <w:color w:val="333333"/>
+          <w:szCs w:val="21"/>
+          <w:shd w:val="clear" w:color="auto" w:fill="FFFFFF"/>
+        </w:rPr>
+        <w:t>为了解决</w:t>
+      </w:r>
+      <w:proofErr w:type="spellStart"/>
+      <w:r>
+        <w:rPr>
+          <w:rFonts w:ascii="Arial" w:hAnsi="Arial" w:cs="Arial" w:hint="eastAsia"/>
+          <w:color w:val="333333"/>
+          <w:szCs w:val="21"/>
+          <w:shd w:val="clear" w:color="auto" w:fill="FFFFFF"/>
+        </w:rPr>
+        <w:t>xTickCount</w:t>
+      </w:r>
+      <w:proofErr w:type="spellEnd"/>
+      <w:r>
+        <w:rPr>
+          <w:rFonts w:ascii="Arial" w:hAnsi="Arial" w:cs="Arial" w:hint="eastAsia"/>
+          <w:color w:val="333333"/>
+          <w:szCs w:val="21"/>
+          <w:shd w:val="clear" w:color="auto" w:fill="FFFFFF"/>
+        </w:rPr>
+        <w:t>溢出问题，</w:t>
+      </w:r>
+      <w:proofErr w:type="spellStart"/>
+      <w:r>
+        <w:rPr>
+          <w:rFonts w:ascii="Arial" w:hAnsi="Arial" w:cs="Arial" w:hint="eastAsia"/>
+          <w:color w:val="333333"/>
+          <w:szCs w:val="21"/>
+          <w:shd w:val="clear" w:color="auto" w:fill="FFFFFF"/>
+        </w:rPr>
+        <w:t>FreeRTOS</w:t>
+      </w:r>
+      <w:proofErr w:type="spellEnd"/>
+      <w:r>
+        <w:rPr>
+          <w:rFonts w:ascii="Arial" w:hAnsi="Arial" w:cs="Arial" w:hint="eastAsia"/>
+          <w:color w:val="333333"/>
+          <w:szCs w:val="21"/>
+          <w:shd w:val="clear" w:color="auto" w:fill="FFFFFF"/>
+        </w:rPr>
+        <w:t>使用了两个延时列表：</w:t>
+      </w:r>
+      <w:r>
+        <w:rPr>
+          <w:rFonts w:ascii="Arial" w:hAnsi="Arial" w:cs="Arial" w:hint="eastAsia"/>
+          <w:color w:val="333333"/>
+          <w:szCs w:val="21"/>
+          <w:shd w:val="clear" w:color="auto" w:fill="FFFFFF"/>
+        </w:rPr>
+        <w:t>xDelayedTaskList1</w:t>
+      </w:r>
+      <w:r>
+        <w:rPr>
+          <w:rFonts w:ascii="Arial" w:hAnsi="Arial" w:cs="Arial" w:hint="eastAsia"/>
+          <w:color w:val="333333"/>
+          <w:szCs w:val="21"/>
+          <w:shd w:val="clear" w:color="auto" w:fill="FFFFFF"/>
+        </w:rPr>
+        <w:t>和</w:t>
+      </w:r>
+      <w:r>
+        <w:rPr>
+          <w:rFonts w:ascii="Arial" w:hAnsi="Arial" w:cs="Arial" w:hint="eastAsia"/>
+          <w:color w:val="333333"/>
+          <w:szCs w:val="21"/>
+          <w:shd w:val="clear" w:color="auto" w:fill="FFFFFF"/>
+        </w:rPr>
+        <w:t>xDelayedTaskList2</w:t>
+      </w:r>
+      <w:r>
+        <w:rPr>
+          <w:rFonts w:ascii="Arial" w:hAnsi="Arial" w:cs="Arial" w:hint="eastAsia"/>
+          <w:color w:val="333333"/>
+          <w:szCs w:val="21"/>
+          <w:shd w:val="clear" w:color="auto" w:fill="FFFFFF"/>
+        </w:rPr>
+        <w:t>，并使用两个列表指针类型变量</w:t>
+      </w:r>
+      <w:proofErr w:type="spellStart"/>
+      <w:r>
+        <w:rPr>
+          <w:rFonts w:ascii="Arial" w:hAnsi="Arial" w:cs="Arial" w:hint="eastAsia"/>
+          <w:color w:val="333333"/>
+          <w:szCs w:val="21"/>
+          <w:shd w:val="clear" w:color="auto" w:fill="FFFFFF"/>
+        </w:rPr>
+        <w:t>pxDelayedTaskList</w:t>
+      </w:r>
+      <w:proofErr w:type="spellEnd"/>
+      <w:r>
+        <w:rPr>
+          <w:rFonts w:ascii="Arial" w:hAnsi="Arial" w:cs="Arial" w:hint="eastAsia"/>
+          <w:color w:val="333333"/>
+          <w:szCs w:val="21"/>
+          <w:shd w:val="clear" w:color="auto" w:fill="FFFFFF"/>
+        </w:rPr>
+        <w:t>和</w:t>
+      </w:r>
+      <w:proofErr w:type="spellStart"/>
+      <w:r>
+        <w:rPr>
+          <w:rFonts w:ascii="Arial" w:hAnsi="Arial" w:cs="Arial" w:hint="eastAsia"/>
+          <w:color w:val="333333"/>
+          <w:szCs w:val="21"/>
+          <w:shd w:val="clear" w:color="auto" w:fill="FFFFFF"/>
+        </w:rPr>
+        <w:t>pxOverflowDelayedTaskList</w:t>
+      </w:r>
+      <w:proofErr w:type="spellEnd"/>
+      <w:r>
+        <w:rPr>
+          <w:rFonts w:ascii="Arial" w:hAnsi="Arial" w:cs="Arial" w:hint="eastAsia"/>
+          <w:color w:val="333333"/>
+          <w:szCs w:val="21"/>
+          <w:shd w:val="clear" w:color="auto" w:fill="FFFFFF"/>
+        </w:rPr>
+        <w:t>分别指向上面的延时列表</w:t>
+      </w:r>
+      <w:r>
+        <w:rPr>
+          <w:rFonts w:ascii="Arial" w:hAnsi="Arial" w:cs="Arial" w:hint="eastAsia"/>
+          <w:color w:val="333333"/>
+          <w:szCs w:val="21"/>
+          <w:shd w:val="clear" w:color="auto" w:fill="FFFFFF"/>
+        </w:rPr>
+        <w:t>1</w:t>
+      </w:r>
+      <w:r>
+        <w:rPr>
+          <w:rFonts w:ascii="Arial" w:hAnsi="Arial" w:cs="Arial" w:hint="eastAsia"/>
+          <w:color w:val="333333"/>
+          <w:szCs w:val="21"/>
+          <w:shd w:val="clear" w:color="auto" w:fill="FFFFFF"/>
+        </w:rPr>
+        <w:t>和延时列表</w:t>
+      </w:r>
+      <w:r>
+        <w:rPr>
+          <w:rFonts w:ascii="Arial" w:hAnsi="Arial" w:cs="Arial" w:hint="eastAsia"/>
+          <w:color w:val="333333"/>
+          <w:szCs w:val="21"/>
+          <w:shd w:val="clear" w:color="auto" w:fill="FFFFFF"/>
+        </w:rPr>
+        <w:t>2</w:t>
+      </w:r>
+      <w:r>
+        <w:rPr>
+          <w:rFonts w:ascii="Arial" w:hAnsi="Arial" w:cs="Arial" w:hint="eastAsia"/>
+          <w:color w:val="333333"/>
+          <w:szCs w:val="21"/>
+          <w:shd w:val="clear" w:color="auto" w:fill="FFFFFF"/>
+        </w:rPr>
+        <w:t>（在创建任务时将延时列表指针指向延时列表）。顺便说一下，上面的两个延时列表指针变量和两个延时列表变量都是在</w:t>
+      </w:r>
+      <w:proofErr w:type="spellStart"/>
+      <w:r>
+        <w:rPr>
+          <w:rFonts w:ascii="Arial" w:hAnsi="Arial" w:cs="Arial" w:hint="eastAsia"/>
+          <w:color w:val="333333"/>
+          <w:szCs w:val="21"/>
+          <w:shd w:val="clear" w:color="auto" w:fill="FFFFFF"/>
+        </w:rPr>
+        <w:t>tasks.c</w:t>
+      </w:r>
+      <w:proofErr w:type="spellEnd"/>
+      <w:r>
+        <w:rPr>
+          <w:rFonts w:ascii="Arial" w:hAnsi="Arial" w:cs="Arial" w:hint="eastAsia"/>
+          <w:color w:val="333333"/>
+          <w:szCs w:val="21"/>
+          <w:shd w:val="clear" w:color="auto" w:fill="FFFFFF"/>
+        </w:rPr>
+        <w:t>中定义的静态局部变量。</w:t>
+      </w:r>
+    </w:p>
+    <w:p>
+      <w:pPr>
+        <w:ind w:firstLine="420"/>
         <w:rPr>
           <w:rFonts w:ascii="Arial" w:hAnsi="Arial" w:cs="Arial"/>
-          <w:color w:val="333333"/>
-          <w:szCs w:val="21"/>
-          <w:shd w:val="clear" w:color="auto" w:fill="FFFFFF"/>
-        </w:rPr>
-        <w:t>tasks.c</w:t>
-      </w:r>
-      <w:proofErr w:type="spellEnd"/>
-      <w:r>
-        <w:rPr>
-          <w:rFonts w:ascii="Arial" w:hAnsi="Arial" w:cs="Arial"/>
-          <w:color w:val="333333"/>
-          <w:szCs w:val="21"/>
-          <w:shd w:val="clear" w:color="auto" w:fill="FFFFFF"/>
-        </w:rPr>
-        <w:t>中定义了很多局部静态变量，其中有一个变量</w:t>
-      </w:r>
-      <w:proofErr w:type="spellStart"/>
-      <w:r>
-        <w:rPr>
-          <w:rFonts w:ascii="Arial" w:hAnsi="Arial" w:cs="Arial"/>
-          <w:color w:val="333333"/>
-          <w:szCs w:val="21"/>
-          <w:shd w:val="clear" w:color="auto" w:fill="FFFFFF"/>
-        </w:rPr>
-        <w:t>xTickCount</w:t>
-      </w:r>
-      <w:proofErr w:type="spellEnd"/>
-      <w:r>
-        <w:rPr>
-          <w:rFonts w:ascii="Arial" w:hAnsi="Arial" w:cs="Arial" w:hint="eastAsia"/>
-          <w:color w:val="333333"/>
-          <w:szCs w:val="21"/>
-          <w:shd w:val="clear" w:color="auto" w:fill="FFFFFF"/>
-        </w:rPr>
-        <w:t>，</w:t>
-      </w:r>
-      <w:r>
-        <w:rPr>
-          <w:rFonts w:ascii="Arial" w:hAnsi="Arial" w:cs="Arial" w:hint="eastAsia"/>
-          <w:color w:val="333333"/>
-          <w:szCs w:val="21"/>
-          <w:shd w:val="clear" w:color="auto" w:fill="FFFFFF"/>
-        </w:rPr>
-        <w:t>为了解决</w:t>
-      </w:r>
-      <w:proofErr w:type="spellStart"/>
-      <w:r>
-        <w:rPr>
-          <w:rFonts w:ascii="Arial" w:hAnsi="Arial" w:cs="Arial" w:hint="eastAsia"/>
-          <w:color w:val="333333"/>
-          <w:szCs w:val="21"/>
-          <w:shd w:val="clear" w:color="auto" w:fill="FFFFFF"/>
-        </w:rPr>
-        <w:t>xTickCount</w:t>
-      </w:r>
-      <w:proofErr w:type="spellEnd"/>
-      <w:r>
-        <w:rPr>
-          <w:rFonts w:ascii="Arial" w:hAnsi="Arial" w:cs="Arial" w:hint="eastAsia"/>
-          <w:color w:val="333333"/>
-          <w:szCs w:val="21"/>
-          <w:shd w:val="clear" w:color="auto" w:fill="FFFFFF"/>
-        </w:rPr>
-        <w:t>溢出问题，</w:t>
-      </w:r>
-      <w:proofErr w:type="spellStart"/>
-      <w:r>
-        <w:rPr>
-          <w:rFonts w:ascii="Arial" w:hAnsi="Arial" w:cs="Arial" w:hint="eastAsia"/>
-          <w:color w:val="333333"/>
-          <w:szCs w:val="21"/>
-          <w:shd w:val="clear" w:color="auto" w:fill="FFFFFF"/>
-        </w:rPr>
-        <w:t>FreeRTOS</w:t>
-      </w:r>
-      <w:proofErr w:type="spellEnd"/>
-      <w:r>
-        <w:rPr>
-          <w:rFonts w:ascii="Arial" w:hAnsi="Arial" w:cs="Arial" w:hint="eastAsia"/>
-          <w:color w:val="333333"/>
-          <w:szCs w:val="21"/>
-          <w:shd w:val="clear" w:color="auto" w:fill="FFFFFF"/>
-        </w:rPr>
-        <w:t>使用了两个延时列表：</w:t>
-      </w:r>
-      <w:r>
-        <w:rPr>
-          <w:rFonts w:ascii="Arial" w:hAnsi="Arial" w:cs="Arial" w:hint="eastAsia"/>
-          <w:color w:val="333333"/>
-          <w:szCs w:val="21"/>
-          <w:shd w:val="clear" w:color="auto" w:fill="FFFFFF"/>
-        </w:rPr>
-        <w:t>xDelayedTaskList1</w:t>
-      </w:r>
-      <w:r>
-        <w:rPr>
-          <w:rFonts w:ascii="Arial" w:hAnsi="Arial" w:cs="Arial" w:hint="eastAsia"/>
-          <w:color w:val="333333"/>
-          <w:szCs w:val="21"/>
-          <w:shd w:val="clear" w:color="auto" w:fill="FFFFFF"/>
-        </w:rPr>
-        <w:t>和</w:t>
-      </w:r>
-      <w:r>
-        <w:rPr>
-          <w:rFonts w:ascii="Arial" w:hAnsi="Arial" w:cs="Arial" w:hint="eastAsia"/>
-          <w:color w:val="333333"/>
-          <w:szCs w:val="21"/>
-          <w:shd w:val="clear" w:color="auto" w:fill="FFFFFF"/>
-        </w:rPr>
-        <w:t>xDelayedTaskList2</w:t>
-      </w:r>
-      <w:r>
-        <w:rPr>
-          <w:rFonts w:ascii="Arial" w:hAnsi="Arial" w:cs="Arial" w:hint="eastAsia"/>
-          <w:color w:val="333333"/>
-          <w:szCs w:val="21"/>
-          <w:shd w:val="clear" w:color="auto" w:fill="FFFFFF"/>
-        </w:rPr>
-        <w:t>，并使用两个列表指针类型变量</w:t>
-      </w:r>
-      <w:proofErr w:type="spellStart"/>
-      <w:r>
-        <w:rPr>
-          <w:rFonts w:ascii="Arial" w:hAnsi="Arial" w:cs="Arial" w:hint="eastAsia"/>
-          <w:color w:val="333333"/>
-          <w:szCs w:val="21"/>
-          <w:shd w:val="clear" w:color="auto" w:fill="FFFFFF"/>
-        </w:rPr>
-        <w:t>pxDelayedTaskList</w:t>
-      </w:r>
-      <w:proofErr w:type="spellEnd"/>
-      <w:r>
-        <w:rPr>
-          <w:rFonts w:ascii="Arial" w:hAnsi="Arial" w:cs="Arial" w:hint="eastAsia"/>
-          <w:color w:val="333333"/>
-          <w:szCs w:val="21"/>
-          <w:shd w:val="clear" w:color="auto" w:fill="FFFFFF"/>
-        </w:rPr>
-        <w:t>和</w:t>
-      </w:r>
-      <w:proofErr w:type="spellStart"/>
-      <w:r>
-        <w:rPr>
-          <w:rFonts w:ascii="Arial" w:hAnsi="Arial" w:cs="Arial" w:hint="eastAsia"/>
-          <w:color w:val="333333"/>
-          <w:szCs w:val="21"/>
-          <w:shd w:val="clear" w:color="auto" w:fill="FFFFFF"/>
-        </w:rPr>
-        <w:t>pxOverflowDelayedTaskList</w:t>
-      </w:r>
-      <w:proofErr w:type="spellEnd"/>
-      <w:r>
-        <w:rPr>
-          <w:rFonts w:ascii="Arial" w:hAnsi="Arial" w:cs="Arial" w:hint="eastAsia"/>
-          <w:color w:val="333333"/>
-          <w:szCs w:val="21"/>
-          <w:shd w:val="clear" w:color="auto" w:fill="FFFFFF"/>
-        </w:rPr>
-        <w:t>分别指向上面的延时列表</w:t>
-      </w:r>
-      <w:r>
-        <w:rPr>
-          <w:rFonts w:ascii="Arial" w:hAnsi="Arial" w:cs="Arial" w:hint="eastAsia"/>
-          <w:color w:val="333333"/>
-          <w:szCs w:val="21"/>
-          <w:shd w:val="clear" w:color="auto" w:fill="FFFFFF"/>
-        </w:rPr>
-        <w:t>1</w:t>
-      </w:r>
-      <w:r>
-        <w:rPr>
-          <w:rFonts w:ascii="Arial" w:hAnsi="Arial" w:cs="Arial" w:hint="eastAsia"/>
-          <w:color w:val="333333"/>
-          <w:szCs w:val="21"/>
-          <w:shd w:val="clear" w:color="auto" w:fill="FFFFFF"/>
-        </w:rPr>
-        <w:t>和延时列表</w:t>
-      </w:r>
-      <w:r>
-        <w:rPr>
-          <w:rFonts w:ascii="Arial" w:hAnsi="Arial" w:cs="Arial" w:hint="eastAsia"/>
-          <w:color w:val="333333"/>
-          <w:szCs w:val="21"/>
-          <w:shd w:val="clear" w:color="auto" w:fill="FFFFFF"/>
-        </w:rPr>
-        <w:t>2</w:t>
-      </w:r>
-      <w:r>
-        <w:rPr>
-          <w:rFonts w:ascii="Arial" w:hAnsi="Arial" w:cs="Arial" w:hint="eastAsia"/>
-          <w:color w:val="333333"/>
-          <w:szCs w:val="21"/>
-          <w:shd w:val="clear" w:color="auto" w:fill="FFFFFF"/>
-        </w:rPr>
-        <w:t>（在创建任务时将延时列表指针指向延时列表）。顺便说一下，上面的两个延时列表指针变量和两个延时列表变量都是在</w:t>
-      </w:r>
-      <w:proofErr w:type="spellStart"/>
-      <w:r>
-        <w:rPr>
-          <w:rFonts w:ascii="Arial" w:hAnsi="Arial" w:cs="Arial" w:hint="eastAsia"/>
-          <w:color w:val="333333"/>
-          <w:szCs w:val="21"/>
-          <w:shd w:val="clear" w:color="auto" w:fill="FFFFFF"/>
-        </w:rPr>
-        <w:t>tasks.c</w:t>
-      </w:r>
-      <w:proofErr w:type="spellEnd"/>
-      <w:r>
-        <w:rPr>
-          <w:rFonts w:ascii="Arial" w:hAnsi="Arial" w:cs="Arial" w:hint="eastAsia"/>
-          <w:color w:val="333333"/>
-          <w:szCs w:val="21"/>
-          <w:shd w:val="clear" w:color="auto" w:fill="FFFFFF"/>
-        </w:rPr>
-        <w:t>中定义的静态局部变量。</w:t>
-      </w:r>
-    </w:p>
-    <w:p>
-      <w:pPr>
-        <w:ind w:firstLine="420"/>
-        <w:rPr>
-          <w:rFonts w:ascii="Arial" w:hAnsi="Arial" w:cs="Arial" w:hint="eastAsia"/>
           <w:color w:val="333333"/>
           <w:szCs w:val="21"/>
           <w:shd w:val="clear" w:color="auto" w:fill="FFFFFF"/>
@@ -5737,7 +5676,7 @@
       <w:pPr>
         <w:ind w:firstLine="420"/>
         <w:rPr>
-          <w:rFonts w:ascii="Arial" w:hAnsi="Arial" w:cs="Arial" w:hint="eastAsia"/>
+          <w:rFonts w:ascii="Arial" w:hAnsi="Arial" w:cs="Arial"/>
           <w:color w:val="333333"/>
           <w:szCs w:val="21"/>
           <w:shd w:val="clear" w:color="auto" w:fill="FFFFFF"/>
@@ -5822,8 +5761,6 @@
         </w:rPr>
         <w:t>Software Timers</w:t>
       </w:r>
-      <w:bookmarkStart w:id="6" w:name="_GoBack"/>
-      <w:bookmarkEnd w:id="6"/>
     </w:p>
     <w:p>
       <w:hyperlink r:id="rId12" w:history="1">
@@ -5880,16 +5817,31 @@
         </w:rPr>
         <w:t>（）创建计时器，则会自动从</w:t>
       </w:r>
-      <w:hyperlink r:id="rId14" w:history="1">
-        <w:r>
-          <w:rPr>
-            <w:rFonts w:asciiTheme="minorEastAsia" w:eastAsiaTheme="minorEastAsia" w:hAnsiTheme="minorEastAsia" w:hint="eastAsia"/>
-            <w:color w:val="333333"/>
-            <w:szCs w:val="21"/>
-          </w:rPr>
-          <w:t>FreeRTOS堆</w:t>
-        </w:r>
-      </w:hyperlink>
+      <w:r>
+        <w:fldChar w:fldCharType="begin"/>
+      </w:r>
+      <w:r>
+        <w:instrText xml:space="preserve"> HYPERLINK "https://www.freertos.org/a00111.html" </w:instrText>
+      </w:r>
+      <w:r>
+        <w:fldChar w:fldCharType="separate"/>
+      </w:r>
+      <w:r>
+        <w:rPr>
+          <w:rFonts w:asciiTheme="minorEastAsia" w:eastAsiaTheme="minorEastAsia" w:hAnsiTheme="minorEastAsia" w:hint="eastAsia"/>
+          <w:color w:val="333333"/>
+          <w:szCs w:val="21"/>
+        </w:rPr>
+        <w:t>FreeRTOS堆</w:t>
+      </w:r>
+      <w:r>
+        <w:rPr>
+          <w:rFonts w:asciiTheme="minorEastAsia" w:eastAsiaTheme="minorEastAsia" w:hAnsiTheme="minorEastAsia"/>
+          <w:color w:val="333333"/>
+          <w:szCs w:val="21"/>
+        </w:rPr>
+        <w:fldChar w:fldCharType="end"/>
+      </w:r>
       <w:proofErr w:type="gramStart"/>
       <w:r>
         <w:rPr>
@@ -5908,16 +5860,31 @@
         </w:rPr>
         <w:t>RAM 。如果使用</w:t>
       </w:r>
-      <w:hyperlink r:id="rId15" w:history="1">
-        <w:r>
-          <w:rPr>
-            <w:rFonts w:asciiTheme="minorEastAsia" w:eastAsiaTheme="minorEastAsia" w:hAnsiTheme="minorEastAsia" w:hint="eastAsia"/>
-            <w:color w:val="333333"/>
-            <w:szCs w:val="21"/>
-          </w:rPr>
-          <w:t>xTimerCreateStatic（）</w:t>
-        </w:r>
-      </w:hyperlink>
+      <w:r>
+        <w:fldChar w:fldCharType="begin"/>
+      </w:r>
+      <w:r>
+        <w:instrText xml:space="preserve"> HYPERLINK "https://www.freertos.org/xTimerCreateStatic.html" </w:instrText>
+      </w:r>
+      <w:r>
+        <w:fldChar w:fldCharType="separate"/>
+      </w:r>
+      <w:r>
+        <w:rPr>
+          <w:rFonts w:asciiTheme="minorEastAsia" w:eastAsiaTheme="minorEastAsia" w:hAnsiTheme="minorEastAsia" w:hint="eastAsia"/>
+          <w:color w:val="333333"/>
+          <w:szCs w:val="21"/>
+        </w:rPr>
+        <w:t>xTimerCreateStatic（）</w:t>
+      </w:r>
+      <w:r>
+        <w:rPr>
+          <w:rFonts w:asciiTheme="minorEastAsia" w:eastAsiaTheme="minorEastAsia" w:hAnsiTheme="minorEastAsia"/>
+          <w:color w:val="333333"/>
+          <w:szCs w:val="21"/>
+        </w:rPr>
+        <w:fldChar w:fldCharType="end"/>
+      </w:r>
       <w:r>
         <w:rPr>
           <w:rFonts w:asciiTheme="minorEastAsia" w:eastAsiaTheme="minorEastAsia" w:hAnsiTheme="minorEastAsia" w:hint="eastAsia"/>
@@ -5952,19 +5919,36 @@
         </w:rPr>
         <w:t>仅当</w:t>
       </w:r>
-      <w:hyperlink r:id="rId16" w:anchor="configTICK_RATE_HZ" w:history="1">
-        <w:r>
-          <w:rPr>
-            <w:rFonts w:asciiTheme="minorEastAsia" w:eastAsiaTheme="minorEastAsia" w:hAnsiTheme="minorEastAsia" w:hint="eastAsia"/>
-            <w:color w:val="333333"/>
-          </w:rPr>
-          <w:t>configTICK_RATE_HZ</w:t>
-        </w:r>
-      </w:hyperlink>
+      <w:r>
+        <w:fldChar w:fldCharType="begin"/>
+      </w:r>
+      <w:r>
+        <w:instrText xml:space="preserve"> HYPERLINK "https://www.freertos.org/a</w:instrText>
+      </w:r>
+      <w:r>
+        <w:instrText xml:space="preserve">00110.html" \l "configTICK_RATE_HZ" </w:instrText>
+      </w:r>
+      <w:r>
+        <w:fldChar w:fldCharType="separate"/>
+      </w:r>
+      <w:r>
+        <w:rPr>
+          <w:rFonts w:asciiTheme="minorEastAsia" w:eastAsiaTheme="minorEastAsia" w:hAnsiTheme="minorEastAsia" w:hint="eastAsia"/>
+          <w:color w:val="333333"/>
+        </w:rPr>
+        <w:t>configTICK_RATE_HZ</w:t>
+      </w:r>
       <w:r>
         <w:rPr>
           <w:rFonts w:asciiTheme="minorEastAsia" w:eastAsiaTheme="minorEastAsia" w:hAnsiTheme="minorEastAsia"/>
           <w:color w:val="333333"/>
+        </w:rPr>
+        <w:fldChar w:fldCharType="end"/>
+      </w:r>
+      <w:r>
+        <w:rPr>
+          <w:rFonts w:asciiTheme="minorEastAsia" w:eastAsiaTheme="minorEastAsia" w:hAnsiTheme="minorEastAsia"/>
+          <w:color w:val="333333"/>
           <w:szCs w:val="21"/>
         </w:rPr>
         <w:t>小于或等于1000时，才能使用</w:t>
@@ -6008,9 +5992,6 @@
     <w:p>
       <w:pPr>
         <w:ind w:firstLine="420"/>
-        <w:rPr>
-          <w:rFonts w:hint="eastAsia"/>
-        </w:rPr>
       </w:pPr>
       <w:r>
         <w:rPr>
@@ -6034,11 +6015,6 @@
       </w:r>
     </w:p>
     <w:p>
-      <w:pPr>
-        <w:rPr>
-          <w:rFonts w:hint="eastAsia"/>
-        </w:rPr>
-      </w:pPr>
       <w:r>
         <w:rPr>
           <w:rFonts w:hint="eastAsia"/>
@@ -6198,11 +6174,6 @@
       </w:r>
     </w:p>
     <w:p>
-      <w:pPr>
-        <w:rPr>
-          <w:rFonts w:hint="eastAsia"/>
-        </w:rPr>
-      </w:pPr>
       <w:r>
         <w:rPr>
           <w:rFonts w:hint="eastAsia"/>
@@ -6397,11 +6368,6 @@
       </w:r>
     </w:p>
     <w:p>
-      <w:pPr>
-        <w:rPr>
-          <w:rFonts w:hint="eastAsia"/>
-        </w:rPr>
-      </w:pPr>
       <w:r>
         <w:rPr>
           <w:rFonts w:hint="eastAsia"/>
@@ -6874,11 +6840,6 @@
       </w:r>
     </w:p>
     <w:p>
-      <w:pPr>
-        <w:rPr>
-          <w:rFonts w:hint="eastAsia"/>
-        </w:rPr>
-      </w:pPr>
       <w:r>
         <w:rPr>
           <w:rFonts w:ascii="Arial" w:hAnsi="Arial" w:cs="Arial"/>
@@ -7161,11 +7122,6 @@
       </w:r>
     </w:p>
     <w:p>
-      <w:pPr>
-        <w:rPr>
-          <w:rFonts w:hint="eastAsia"/>
-        </w:rPr>
-      </w:pPr>
       <w:r>
         <w:rPr>
           <w:rFonts w:hint="eastAsia"/>
@@ -7261,9 +7217,6 @@
     <w:p>
       <w:pPr>
         <w:pStyle w:val="1"/>
-        <w:rPr>
-          <w:rFonts w:hint="eastAsia"/>
-        </w:rPr>
       </w:pPr>
       <w:r>
         <w:t>十一</w:t>
@@ -7279,7 +7232,7 @@
       </w:r>
     </w:p>
     <w:p>
-      <w:hyperlink r:id="rId17" w:history="1">
+      <w:hyperlink r:id="rId14" w:history="1">
         <w:r>
           <w:rPr>
             <w:rStyle w:val="a9"/>
@@ -7289,7 +7242,7 @@
       </w:hyperlink>
     </w:p>
     <w:p>
-      <w:hyperlink r:id="rId18" w:history="1">
+      <w:hyperlink r:id="rId15" w:history="1">
         <w:r>
           <w:rPr>
             <w:rStyle w:val="a9"/>
@@ -7384,9 +7337,6 @@
           <w:numId w:val="7"/>
         </w:numPr>
         <w:ind w:firstLineChars="0"/>
-        <w:rPr>
-          <w:rFonts w:hint="eastAsia"/>
-        </w:rPr>
       </w:pPr>
       <w:r>
         <w:t>使用事件</w:t>
@@ -7401,8 +7351,7 @@
       </w:r>
     </w:p>
     <w:sectPr>
-      <w:headerReference w:type="default" r:id="rId19"/>
-      <w:footerReference w:type="default" r:id="rId20"/>
+      <w:footerReference w:type="default" r:id="rId16"/>
       <w:endnotePr>
         <w:numFmt w:val="decimal"/>
       </w:endnotePr>
@@ -7473,113 +7422,6 @@
     </w:p>
   </w:footnote>
 </w:footnotes>
-</file>
-
-<file path=word/header1.xml><?xml version="1.0" encoding="utf-8"?>
-<w:hdr xmlns:wpc="http://schemas.microsoft.com/office/word/2010/wordprocessingCanvas" xmlns:mc="http://schemas.openxmlformats.org/markup-compatibility/2006" xmlns:o="urn:schemas-microsoft-com:office:office" xmlns:r="http://schemas.openxmlformats.org/officeDocument/2006/relationships" xmlns:m="http://schemas.openxmlformats.org/officeDocument/2006/math" xmlns:v="urn:schemas-microsoft-com:vml" xmlns:wp14="http://schemas.microsoft.com/office/word/2010/wordprocessingDrawing" xmlns:wp="http://schemas.openxmlformats.org/drawingml/2006/wordprocessingDrawing" xmlns:w10="urn:schemas-microsoft-com:office:word" xmlns:w="http://schemas.openxmlformats.org/wordprocessingml/2006/main" xmlns:w14="http://schemas.microsoft.com/office/word/2010/wordml" xmlns:w15="http://schemas.microsoft.com/office/word/2012/wordml" xmlns:wpg="http://schemas.microsoft.com/office/word/2010/wordprocessingGroup" xmlns:wpi="http://schemas.microsoft.com/office/word/2010/wordprocessingInk" xmlns:wne="http://schemas.microsoft.com/office/word/2006/wordml" xmlns:wps="http://schemas.microsoft.com/office/word/2010/wordprocessingShape" mc:Ignorable="w14 w15 wp14">
-  <w:p>
-    <w:pPr>
-      <w:pStyle w:val="a4"/>
-      <w:pBdr>
-        <w:bottom w:val="single" w:sz="6" w:space="7" w:color="auto"/>
-      </w:pBdr>
-      <w:jc w:val="both"/>
-      <w:rPr>
-        <w:noProof/>
-      </w:rPr>
-    </w:pPr>
-    <w:r>
-      <w:rPr>
-        <w:noProof/>
-      </w:rPr>
-      <w:drawing>
-        <wp:anchor distT="0" distB="0" distL="114300" distR="114300" simplePos="0" relativeHeight="251658240" behindDoc="0" locked="0" layoutInCell="1" allowOverlap="1" wp14:anchorId="485E83CC" wp14:editId="6CF30232">
-          <wp:simplePos x="0" y="0"/>
-          <wp:positionH relativeFrom="margin">
-            <wp:posOffset>0</wp:posOffset>
-          </wp:positionH>
-          <wp:positionV relativeFrom="paragraph">
-            <wp:posOffset>70323</wp:posOffset>
-          </wp:positionV>
-          <wp:extent cx="904875" cy="228600"/>
-          <wp:effectExtent l="0" t="0" r="9525" b="0"/>
-          <wp:wrapNone/>
-          <wp:docPr id="1" name="图片 1"/>
-          <wp:cNvGraphicFramePr>
-            <a:graphicFrameLocks xmlns:a="http://schemas.openxmlformats.org/drawingml/2006/main" noChangeAspect="1"/>
-          </wp:cNvGraphicFramePr>
-          <a:graphic xmlns:a="http://schemas.openxmlformats.org/drawingml/2006/main">
-            <a:graphicData uri="http://schemas.openxmlformats.org/drawingml/2006/picture">
-              <pic:pic xmlns:pic="http://schemas.openxmlformats.org/drawingml/2006/picture">
-                <pic:nvPicPr>
-                  <pic:cNvPr id="1" name="4444.png"/>
-                  <pic:cNvPicPr/>
-                </pic:nvPicPr>
-                <pic:blipFill>
-                  <a:blip r:embed="rId1" cstate="print">
-                    <a:extLst>
-                      <a:ext uri="{28A0092B-C50C-407E-A947-70E740481C1C}">
-                        <a14:useLocalDpi xmlns:a14="http://schemas.microsoft.com/office/drawing/2010/main" val="0"/>
-                      </a:ext>
-                    </a:extLst>
-                  </a:blip>
-                  <a:stretch>
-                    <a:fillRect/>
-                  </a:stretch>
-                </pic:blipFill>
-                <pic:spPr>
-                  <a:xfrm>
-                    <a:off x="0" y="0"/>
-                    <a:ext cx="904875" cy="228600"/>
-                  </a:xfrm>
-                  <a:prstGeom prst="rect">
-                    <a:avLst/>
-                  </a:prstGeom>
-                </pic:spPr>
-              </pic:pic>
-            </a:graphicData>
-          </a:graphic>
-        </wp:anchor>
-      </w:drawing>
-    </w:r>
-  </w:p>
-  <w:p>
-    <w:pPr>
-      <w:pStyle w:val="a4"/>
-      <w:pBdr>
-        <w:bottom w:val="single" w:sz="6" w:space="7" w:color="auto"/>
-      </w:pBdr>
-      <w:jc w:val="right"/>
-    </w:pPr>
-    <w:r>
-      <w:t xml:space="preserve">                                   </w:t>
-    </w:r>
-    <w:r>
-      <w:rPr>
-        <w:rFonts w:hint="eastAsia"/>
-      </w:rPr>
-      <w:t xml:space="preserve">          </w:t>
-    </w:r>
-    <w:r>
-      <w:t xml:space="preserve">                     </w:t>
-    </w:r>
-    <w:r>
-      <w:rPr>
-        <w:rFonts w:hint="eastAsia"/>
-        <w:sz w:val="21"/>
-        <w:szCs w:val="21"/>
-      </w:rPr>
-      <w:t>文档</w:t>
-    </w:r>
-    <w:r>
-      <w:rPr>
-        <w:sz w:val="21"/>
-        <w:szCs w:val="21"/>
-      </w:rPr>
-      <w:t>密级：</w:t>
-    </w:r>
-  </w:p>
-</w:hdr>
 </file>
 
 <file path=word/numbering.xml><?xml version="1.0" encoding="utf-8"?>

--- a/freertos.docx
+++ b/freertos.docx
@@ -30,8 +30,6 @@
       <w:pPr>
         <w:spacing w:line="360" w:lineRule="auto"/>
       </w:pPr>
-      <w:bookmarkStart w:id="0" w:name="_GoBack"/>
-      <w:bookmarkEnd w:id="0"/>
     </w:p>
     <w:p>
       <w:pPr>
@@ -4071,9 +4069,126 @@
         </w:rPr>
         <w:t> </w:t>
       </w:r>
-      <w:bookmarkStart w:id="1" w:name="OLE_LINK1"/>
-      <w:bookmarkStart w:id="2" w:name="taskYIELD"/>
+      <w:bookmarkStart w:id="0" w:name="OLE_LINK1"/>
+      <w:bookmarkStart w:id="1" w:name="taskYIELD"/>
+      <w:bookmarkEnd w:id="0"/>
+      <w:proofErr w:type="spellStart"/>
+      <w:r>
+        <w:rPr>
+          <w:rFonts w:asciiTheme="minorEastAsia" w:eastAsiaTheme="minorEastAsia" w:hAnsiTheme="minorEastAsia" w:hint="eastAsia"/>
+          <w:b/>
+          <w:color w:val="333333"/>
+          <w:szCs w:val="21"/>
+        </w:rPr>
+        <w:t>taskYIELD</w:t>
+      </w:r>
       <w:bookmarkEnd w:id="1"/>
+      <w:proofErr w:type="spellEnd"/>
+      <w:r>
+        <w:rPr>
+          <w:rFonts w:asciiTheme="minorEastAsia" w:eastAsiaTheme="minorEastAsia" w:hAnsiTheme="minorEastAsia" w:hint="eastAsia"/>
+          <w:color w:val="333333"/>
+          <w:szCs w:val="21"/>
+        </w:rPr>
+        <w:t>：用于强制上下文切换的宏</w:t>
+      </w:r>
+      <w:r>
+        <w:rPr>
+          <w:rFonts w:asciiTheme="minorEastAsia" w:eastAsiaTheme="minorEastAsia" w:hAnsiTheme="minorEastAsia" w:hint="eastAsia"/>
+          <w:color w:val="333333"/>
+          <w:szCs w:val="21"/>
+        </w:rPr>
+        <w:t>。</w:t>
+      </w:r>
+      <w:r>
+        <w:rPr>
+          <w:rFonts w:asciiTheme="minorEastAsia" w:eastAsiaTheme="minorEastAsia" w:hAnsiTheme="minorEastAsia" w:hint="eastAsia"/>
+          <w:color w:val="333333"/>
+          <w:szCs w:val="21"/>
+        </w:rPr>
+        <w:t>在中断服务程序中的等价版本为</w:t>
+      </w:r>
+      <w:proofErr w:type="spellStart"/>
+      <w:r>
+        <w:rPr>
+          <w:rFonts w:asciiTheme="minorEastAsia" w:eastAsiaTheme="minorEastAsia" w:hAnsiTheme="minorEastAsia" w:hint="eastAsia"/>
+          <w:color w:val="333333"/>
+          <w:szCs w:val="21"/>
+        </w:rPr>
+        <w:t>portYIELD_FROM_ISR</w:t>
+      </w:r>
+      <w:proofErr w:type="spellEnd"/>
+      <w:r>
+        <w:rPr>
+          <w:rFonts w:asciiTheme="minorEastAsia" w:eastAsiaTheme="minorEastAsia" w:hAnsiTheme="minorEastAsia" w:hint="eastAsia"/>
+          <w:color w:val="333333"/>
+          <w:szCs w:val="21"/>
+        </w:rPr>
+        <w:t>，这也是个宏，实际调用</w:t>
+      </w:r>
+      <w:proofErr w:type="spellStart"/>
+      <w:r>
+        <w:rPr>
+          <w:rFonts w:asciiTheme="minorEastAsia" w:eastAsiaTheme="minorEastAsia" w:hAnsiTheme="minorEastAsia"/>
+          <w:color w:val="333333"/>
+          <w:szCs w:val="21"/>
+        </w:rPr>
+        <w:t>portYIELD</w:t>
+      </w:r>
+      <w:proofErr w:type="spellEnd"/>
+      <w:r>
+        <w:rPr>
+          <w:rFonts w:asciiTheme="minorEastAsia" w:eastAsiaTheme="minorEastAsia" w:hAnsiTheme="minorEastAsia" w:hint="eastAsia"/>
+          <w:color w:val="333333"/>
+          <w:szCs w:val="21"/>
+        </w:rPr>
+        <w:t>，</w:t>
+      </w:r>
+      <w:r>
+        <w:rPr>
+          <w:rFonts w:asciiTheme="minorEastAsia" w:eastAsiaTheme="minorEastAsia" w:hAnsiTheme="minorEastAsia"/>
+          <w:color w:val="333333"/>
+          <w:szCs w:val="21"/>
+        </w:rPr>
+        <w:t xml:space="preserve">/* Set a </w:t>
+      </w:r>
+      <w:proofErr w:type="spellStart"/>
+      <w:r>
+        <w:rPr>
+          <w:rFonts w:asciiTheme="minorEastAsia" w:eastAsiaTheme="minorEastAsia" w:hAnsiTheme="minorEastAsia"/>
+          <w:color w:val="333333"/>
+          <w:szCs w:val="21"/>
+        </w:rPr>
+        <w:t>PendSV</w:t>
+      </w:r>
+      <w:proofErr w:type="spellEnd"/>
+      <w:r>
+        <w:rPr>
+          <w:rFonts w:asciiTheme="minorEastAsia" w:eastAsiaTheme="minorEastAsia" w:hAnsiTheme="minorEastAsia"/>
+          <w:color w:val="333333"/>
+          <w:szCs w:val="21"/>
+        </w:rPr>
+        <w:t xml:space="preserve"> to request a context switch. */</w:t>
+      </w:r>
+      <w:r>
+        <w:rPr>
+          <w:rFonts w:asciiTheme="minorEastAsia" w:eastAsiaTheme="minorEastAsia" w:hAnsiTheme="minorEastAsia"/>
+          <w:color w:val="333333"/>
+          <w:szCs w:val="21"/>
+        </w:rPr>
+        <w:tab/>
+      </w:r>
+    </w:p>
+    <w:p>
+      <w:pPr>
+        <w:ind w:firstLine="420"/>
+        <w:rPr>
+          <w:rFonts w:asciiTheme="minorEastAsia" w:eastAsiaTheme="minorEastAsia" w:hAnsiTheme="minorEastAsia"/>
+          <w:color w:val="333333"/>
+          <w:szCs w:val="21"/>
+        </w:rPr>
+      </w:pPr>
+      <w:bookmarkStart w:id="2" w:name="taskENTER_CRITICAL"/>
       <w:proofErr w:type="spellStart"/>
       <w:r>
         <w:rPr>
@@ -4082,126 +4197,9 @@
           <w:color w:val="333333"/>
           <w:szCs w:val="21"/>
         </w:rPr>
-        <w:t>taskYIELD</w:t>
+        <w:t>taskENTER_CRITICAL</w:t>
       </w:r>
       <w:bookmarkEnd w:id="2"/>
-      <w:proofErr w:type="spellEnd"/>
-      <w:r>
-        <w:rPr>
-          <w:rFonts w:asciiTheme="minorEastAsia" w:eastAsiaTheme="minorEastAsia" w:hAnsiTheme="minorEastAsia" w:hint="eastAsia"/>
-          <w:color w:val="333333"/>
-          <w:szCs w:val="21"/>
-        </w:rPr>
-        <w:t>：用于强制上下文切换的宏</w:t>
-      </w:r>
-      <w:r>
-        <w:rPr>
-          <w:rFonts w:asciiTheme="minorEastAsia" w:eastAsiaTheme="minorEastAsia" w:hAnsiTheme="minorEastAsia" w:hint="eastAsia"/>
-          <w:color w:val="333333"/>
-          <w:szCs w:val="21"/>
-        </w:rPr>
-        <w:t>。</w:t>
-      </w:r>
-      <w:r>
-        <w:rPr>
-          <w:rFonts w:asciiTheme="minorEastAsia" w:eastAsiaTheme="minorEastAsia" w:hAnsiTheme="minorEastAsia" w:hint="eastAsia"/>
-          <w:color w:val="333333"/>
-          <w:szCs w:val="21"/>
-        </w:rPr>
-        <w:t>在中断服务程序中的等价版本为</w:t>
-      </w:r>
-      <w:proofErr w:type="spellStart"/>
-      <w:r>
-        <w:rPr>
-          <w:rFonts w:asciiTheme="minorEastAsia" w:eastAsiaTheme="minorEastAsia" w:hAnsiTheme="minorEastAsia" w:hint="eastAsia"/>
-          <w:color w:val="333333"/>
-          <w:szCs w:val="21"/>
-        </w:rPr>
-        <w:t>portYIELD_FROM_ISR</w:t>
-      </w:r>
-      <w:proofErr w:type="spellEnd"/>
-      <w:r>
-        <w:rPr>
-          <w:rFonts w:asciiTheme="minorEastAsia" w:eastAsiaTheme="minorEastAsia" w:hAnsiTheme="minorEastAsia" w:hint="eastAsia"/>
-          <w:color w:val="333333"/>
-          <w:szCs w:val="21"/>
-        </w:rPr>
-        <w:t>，这也是个宏，实际调用</w:t>
-      </w:r>
-      <w:proofErr w:type="spellStart"/>
-      <w:r>
-        <w:rPr>
-          <w:rFonts w:asciiTheme="minorEastAsia" w:eastAsiaTheme="minorEastAsia" w:hAnsiTheme="minorEastAsia"/>
-          <w:color w:val="333333"/>
-          <w:szCs w:val="21"/>
-        </w:rPr>
-        <w:t>portYIELD</w:t>
-      </w:r>
-      <w:proofErr w:type="spellEnd"/>
-      <w:r>
-        <w:rPr>
-          <w:rFonts w:asciiTheme="minorEastAsia" w:eastAsiaTheme="minorEastAsia" w:hAnsiTheme="minorEastAsia" w:hint="eastAsia"/>
-          <w:color w:val="333333"/>
-          <w:szCs w:val="21"/>
-        </w:rPr>
-        <w:t>，</w:t>
-      </w:r>
-      <w:r>
-        <w:rPr>
-          <w:rFonts w:asciiTheme="minorEastAsia" w:eastAsiaTheme="minorEastAsia" w:hAnsiTheme="minorEastAsia"/>
-          <w:color w:val="333333"/>
-          <w:szCs w:val="21"/>
-        </w:rPr>
-        <w:t xml:space="preserve">/* Set a </w:t>
-      </w:r>
-      <w:proofErr w:type="spellStart"/>
-      <w:r>
-        <w:rPr>
-          <w:rFonts w:asciiTheme="minorEastAsia" w:eastAsiaTheme="minorEastAsia" w:hAnsiTheme="minorEastAsia"/>
-          <w:color w:val="333333"/>
-          <w:szCs w:val="21"/>
-        </w:rPr>
-        <w:t>PendSV</w:t>
-      </w:r>
-      <w:proofErr w:type="spellEnd"/>
-      <w:r>
-        <w:rPr>
-          <w:rFonts w:asciiTheme="minorEastAsia" w:eastAsiaTheme="minorEastAsia" w:hAnsiTheme="minorEastAsia"/>
-          <w:color w:val="333333"/>
-          <w:szCs w:val="21"/>
-        </w:rPr>
-        <w:t xml:space="preserve"> to request a context switch. */</w:t>
-      </w:r>
-      <w:r>
-        <w:rPr>
-          <w:rFonts w:asciiTheme="minorEastAsia" w:eastAsiaTheme="minorEastAsia" w:hAnsiTheme="minorEastAsia"/>
-          <w:color w:val="333333"/>
-          <w:szCs w:val="21"/>
-        </w:rPr>
-        <w:tab/>
-      </w:r>
-    </w:p>
-    <w:p>
-      <w:pPr>
-        <w:ind w:firstLine="420"/>
-        <w:rPr>
-          <w:rFonts w:asciiTheme="minorEastAsia" w:eastAsiaTheme="minorEastAsia" w:hAnsiTheme="minorEastAsia"/>
-          <w:color w:val="333333"/>
-          <w:szCs w:val="21"/>
-        </w:rPr>
-      </w:pPr>
-      <w:bookmarkStart w:id="3" w:name="taskENTER_CRITICAL"/>
-      <w:proofErr w:type="spellStart"/>
-      <w:r>
-        <w:rPr>
-          <w:rFonts w:asciiTheme="minorEastAsia" w:eastAsiaTheme="minorEastAsia" w:hAnsiTheme="minorEastAsia" w:hint="eastAsia"/>
-          <w:b/>
-          <w:color w:val="333333"/>
-          <w:szCs w:val="21"/>
-        </w:rPr>
-        <w:t>taskENTER_CRITICAL</w:t>
-      </w:r>
-      <w:bookmarkEnd w:id="3"/>
       <w:proofErr w:type="spellEnd"/>
       <w:r>
         <w:rPr>
@@ -4301,7 +4299,7 @@
         </w:rPr>
         <w:t> </w:t>
       </w:r>
-      <w:bookmarkStart w:id="4" w:name="taskEXIT_CRITICAL"/>
+      <w:bookmarkStart w:id="3" w:name="taskEXIT_CRITICAL"/>
       <w:proofErr w:type="spellStart"/>
       <w:r>
         <w:rPr>
@@ -4311,83 +4309,83 @@
         </w:rPr>
         <w:t>taskEXIT_CRITICAL</w:t>
       </w:r>
+      <w:bookmarkEnd w:id="3"/>
+      <w:proofErr w:type="spellEnd"/>
+      <w:r>
+        <w:rPr>
+          <w:rFonts w:asciiTheme="minorEastAsia" w:eastAsiaTheme="minorEastAsia" w:hAnsiTheme="minorEastAsia" w:hint="eastAsia"/>
+          <w:color w:val="333333"/>
+          <w:szCs w:val="21"/>
+        </w:rPr>
+        <w:t>：用于退出临界区的宏。先将临界区嵌套计数器减1，如果临界区计数器为零，则使能所有RTOS可屏蔽中断，这可以通过向</w:t>
+      </w:r>
+      <w:proofErr w:type="spellStart"/>
+      <w:r>
+        <w:rPr>
+          <w:rFonts w:asciiTheme="minorEastAsia" w:eastAsiaTheme="minorEastAsia" w:hAnsiTheme="minorEastAsia" w:hint="eastAsia"/>
+          <w:color w:val="333333"/>
+          <w:szCs w:val="21"/>
+        </w:rPr>
+        <w:t>basepri</w:t>
+      </w:r>
+      <w:proofErr w:type="spellEnd"/>
+      <w:r>
+        <w:rPr>
+          <w:rFonts w:asciiTheme="minorEastAsia" w:eastAsiaTheme="minorEastAsia" w:hAnsiTheme="minorEastAsia" w:hint="eastAsia"/>
+          <w:color w:val="333333"/>
+          <w:szCs w:val="21"/>
+        </w:rPr>
+        <w:t xml:space="preserve"> 寄存器写入0来实现。</w:t>
+      </w:r>
+    </w:p>
+    <w:p>
+      <w:pPr>
+        <w:ind w:firstLine="420"/>
+        <w:rPr>
+          <w:rFonts w:asciiTheme="minorEastAsia" w:eastAsiaTheme="minorEastAsia" w:hAnsiTheme="minorEastAsia"/>
+          <w:color w:val="333333"/>
+          <w:szCs w:val="21"/>
+        </w:rPr>
+      </w:pPr>
+      <w:r>
+        <w:rPr>
+          <w:rFonts w:asciiTheme="minorEastAsia" w:eastAsiaTheme="minorEastAsia" w:hAnsiTheme="minorEastAsia" w:hint="eastAsia"/>
+          <w:color w:val="333333"/>
+          <w:szCs w:val="21"/>
+        </w:rPr>
+        <w:t>当调用</w:t>
+      </w:r>
+      <w:proofErr w:type="spellStart"/>
+      <w:r>
+        <w:rPr>
+          <w:rFonts w:asciiTheme="minorEastAsia" w:eastAsiaTheme="minorEastAsia" w:hAnsiTheme="minorEastAsia" w:hint="eastAsia"/>
+          <w:color w:val="333333"/>
+          <w:szCs w:val="21"/>
+        </w:rPr>
+        <w:t>vTaskStartScheduler</w:t>
+      </w:r>
+      <w:proofErr w:type="spellEnd"/>
+      <w:r>
+        <w:rPr>
+          <w:rFonts w:asciiTheme="minorEastAsia" w:eastAsiaTheme="minorEastAsia" w:hAnsiTheme="minorEastAsia" w:hint="eastAsia"/>
+          <w:color w:val="333333"/>
+          <w:szCs w:val="21"/>
+        </w:rPr>
+        <w:t>()后，空闲任务被自动创建。如果</w:t>
+      </w:r>
+      <w:bookmarkStart w:id="4" w:name="OLE_LINK5"/>
+      <w:bookmarkStart w:id="5" w:name="OLE_LINK4"/>
       <w:bookmarkEnd w:id="4"/>
-      <w:proofErr w:type="spellEnd"/>
-      <w:r>
-        <w:rPr>
-          <w:rFonts w:asciiTheme="minorEastAsia" w:eastAsiaTheme="minorEastAsia" w:hAnsiTheme="minorEastAsia" w:hint="eastAsia"/>
-          <w:color w:val="333333"/>
-          <w:szCs w:val="21"/>
-        </w:rPr>
-        <w:t>：用于退出临界区的宏。先将临界区嵌套计数器减1，如果临界区计数器为零，则使能所有RTOS可屏蔽中断，这可以通过向</w:t>
-      </w:r>
-      <w:proofErr w:type="spellStart"/>
-      <w:r>
-        <w:rPr>
-          <w:rFonts w:asciiTheme="minorEastAsia" w:eastAsiaTheme="minorEastAsia" w:hAnsiTheme="minorEastAsia" w:hint="eastAsia"/>
-          <w:color w:val="333333"/>
-          <w:szCs w:val="21"/>
-        </w:rPr>
-        <w:t>basepri</w:t>
-      </w:r>
-      <w:proofErr w:type="spellEnd"/>
-      <w:r>
-        <w:rPr>
-          <w:rFonts w:asciiTheme="minorEastAsia" w:eastAsiaTheme="minorEastAsia" w:hAnsiTheme="minorEastAsia" w:hint="eastAsia"/>
-          <w:color w:val="333333"/>
-          <w:szCs w:val="21"/>
-        </w:rPr>
-        <w:t xml:space="preserve"> 寄存器写入0来实现。</w:t>
-      </w:r>
-    </w:p>
-    <w:p>
-      <w:pPr>
-        <w:ind w:firstLine="420"/>
-        <w:rPr>
-          <w:rFonts w:asciiTheme="minorEastAsia" w:eastAsiaTheme="minorEastAsia" w:hAnsiTheme="minorEastAsia"/>
-          <w:color w:val="333333"/>
-          <w:szCs w:val="21"/>
-        </w:rPr>
-      </w:pPr>
-      <w:r>
-        <w:rPr>
-          <w:rFonts w:asciiTheme="minorEastAsia" w:eastAsiaTheme="minorEastAsia" w:hAnsiTheme="minorEastAsia" w:hint="eastAsia"/>
-          <w:color w:val="333333"/>
-          <w:szCs w:val="21"/>
-        </w:rPr>
-        <w:t>当调用</w:t>
-      </w:r>
-      <w:proofErr w:type="spellStart"/>
-      <w:r>
-        <w:rPr>
-          <w:rFonts w:asciiTheme="minorEastAsia" w:eastAsiaTheme="minorEastAsia" w:hAnsiTheme="minorEastAsia" w:hint="eastAsia"/>
-          <w:color w:val="333333"/>
-          <w:szCs w:val="21"/>
-        </w:rPr>
-        <w:t>vTaskStartScheduler</w:t>
-      </w:r>
-      <w:proofErr w:type="spellEnd"/>
-      <w:r>
-        <w:rPr>
-          <w:rFonts w:asciiTheme="minorEastAsia" w:eastAsiaTheme="minorEastAsia" w:hAnsiTheme="minorEastAsia" w:hint="eastAsia"/>
-          <w:color w:val="333333"/>
-          <w:szCs w:val="21"/>
-        </w:rPr>
-        <w:t>()后，空闲任务被自动创建。如果</w:t>
-      </w:r>
-      <w:bookmarkStart w:id="5" w:name="OLE_LINK5"/>
-      <w:bookmarkStart w:id="6" w:name="OLE_LINK4"/>
+      <w:proofErr w:type="spellStart"/>
+      <w:r>
+        <w:rPr>
+          <w:rFonts w:asciiTheme="minorEastAsia" w:eastAsiaTheme="minorEastAsia" w:hAnsiTheme="minorEastAsia" w:hint="eastAsia"/>
+          <w:color w:val="333333"/>
+          <w:szCs w:val="21"/>
+        </w:rPr>
+        <w:t>configUSE_TIMERS</w:t>
+      </w:r>
       <w:bookmarkEnd w:id="5"/>
-      <w:proofErr w:type="spellStart"/>
-      <w:r>
-        <w:rPr>
-          <w:rFonts w:asciiTheme="minorEastAsia" w:eastAsiaTheme="minorEastAsia" w:hAnsiTheme="minorEastAsia" w:hint="eastAsia"/>
-          <w:color w:val="333333"/>
-          <w:szCs w:val="21"/>
-        </w:rPr>
-        <w:t>configUSE_TIMERS</w:t>
-      </w:r>
-      <w:bookmarkEnd w:id="6"/>
       <w:proofErr w:type="spellEnd"/>
       <w:r>
         <w:rPr>
@@ -5923,10 +5921,7 @@
         <w:fldChar w:fldCharType="begin"/>
       </w:r>
       <w:r>
-        <w:instrText xml:space="preserve"> HYPERLINK "https://www.freertos.org/a</w:instrText>
-      </w:r>
-      <w:r>
-        <w:instrText xml:space="preserve">00110.html" \l "configTICK_RATE_HZ" </w:instrText>
+        <w:instrText xml:space="preserve"> HYPERLINK "https://www.freertos.org/a00110.html" \l "configTICK_RATE_HZ" </w:instrText>
       </w:r>
       <w:r>
         <w:fldChar w:fldCharType="separate"/>
@@ -7242,6 +7237,11 @@
       </w:hyperlink>
     </w:p>
     <w:p>
+      <w:pPr>
+        <w:rPr>
+          <w:rStyle w:val="a9"/>
+        </w:rPr>
+      </w:pPr>
       <w:hyperlink r:id="rId15" w:history="1">
         <w:r>
           <w:rPr>
@@ -7252,6 +7252,30 @@
       </w:hyperlink>
     </w:p>
     <w:p>
+      <w:pPr>
+        <w:ind w:firstLine="420"/>
+      </w:pPr>
+      <w:r>
+        <w:t>任务</w:t>
+      </w:r>
+      <w:proofErr w:type="gramStart"/>
+      <w:r>
+        <w:t>间事件标志组</w:t>
+      </w:r>
+      <w:proofErr w:type="gramEnd"/>
+      <w:r>
+        <w:t>的实现是指各个任务之间使用事件</w:t>
+      </w:r>
+      <w:proofErr w:type="gramStart"/>
+      <w:r>
+        <w:t>标志组实现</w:t>
+      </w:r>
+      <w:proofErr w:type="gramEnd"/>
+      <w:r>
+        <w:t>任务的通信或者同步机制。</w:t>
+      </w:r>
+    </w:p>
+    <w:p>
       <w:r>
         <w:t>事件</w:t>
       </w:r>
@@ -7350,8 +7374,653 @@
         <w:t>可以有效地解决中断服务程序和任务之间的同步问题。</w:t>
       </w:r>
     </w:p>
+    <w:p>
+      <w:pPr>
+        <w:pStyle w:val="a7"/>
+        <w:shd w:val="clear" w:color="auto" w:fill="FEFEF2"/>
+        <w:spacing w:before="0" w:beforeAutospacing="0" w:after="0" w:afterAutospacing="0"/>
+        <w:ind w:firstLineChars="100" w:firstLine="210"/>
+        <w:rPr>
+          <w:rFonts w:ascii="Times New Roman" w:hAnsi="Times New Roman" w:cs="Times New Roman"/>
+          <w:kern w:val="2"/>
+          <w:sz w:val="21"/>
+          <w:szCs w:val="20"/>
+        </w:rPr>
+      </w:pPr>
+      <w:r>
+        <w:rPr>
+          <w:rFonts w:ascii="Times New Roman" w:hAnsi="Times New Roman" w:cs="Times New Roman"/>
+          <w:kern w:val="2"/>
+          <w:sz w:val="21"/>
+          <w:szCs w:val="20"/>
+        </w:rPr>
+        <w:t>用户通过参数</w:t>
+      </w:r>
+      <w:r>
+        <w:rPr>
+          <w:rFonts w:ascii="Times New Roman" w:hAnsi="Times New Roman" w:cs="Times New Roman"/>
+          <w:kern w:val="2"/>
+          <w:sz w:val="21"/>
+          <w:szCs w:val="20"/>
+        </w:rPr>
+        <w:t xml:space="preserve"> </w:t>
+      </w:r>
+      <w:proofErr w:type="spellStart"/>
+      <w:r>
+        <w:rPr>
+          <w:rFonts w:ascii="Times New Roman" w:hAnsi="Times New Roman" w:cs="Times New Roman"/>
+          <w:kern w:val="2"/>
+          <w:sz w:val="21"/>
+          <w:szCs w:val="20"/>
+        </w:rPr>
+        <w:t>uxBitsToSet</w:t>
+      </w:r>
+      <w:proofErr w:type="spellEnd"/>
+      <w:r>
+        <w:rPr>
+          <w:rFonts w:ascii="Times New Roman" w:hAnsi="Times New Roman" w:cs="Times New Roman"/>
+          <w:kern w:val="2"/>
+          <w:sz w:val="21"/>
+          <w:szCs w:val="20"/>
+        </w:rPr>
+        <w:t xml:space="preserve"> </w:t>
+      </w:r>
+      <w:r>
+        <w:rPr>
+          <w:rFonts w:ascii="Times New Roman" w:hAnsi="Times New Roman" w:cs="Times New Roman"/>
+          <w:kern w:val="2"/>
+          <w:sz w:val="21"/>
+          <w:szCs w:val="20"/>
+        </w:rPr>
+        <w:t>设置的标志位并不一定会保留到此函数的返回值中，下面</w:t>
+      </w:r>
+      <w:proofErr w:type="gramStart"/>
+      <w:r>
+        <w:rPr>
+          <w:rFonts w:ascii="Times New Roman" w:hAnsi="Times New Roman" w:cs="Times New Roman"/>
+          <w:kern w:val="2"/>
+          <w:sz w:val="21"/>
+          <w:szCs w:val="20"/>
+        </w:rPr>
+        <w:t>举两种</w:t>
+      </w:r>
+      <w:proofErr w:type="gramEnd"/>
+      <w:r>
+        <w:rPr>
+          <w:rFonts w:ascii="Times New Roman" w:hAnsi="Times New Roman" w:cs="Times New Roman"/>
+          <w:kern w:val="2"/>
+          <w:sz w:val="21"/>
+          <w:szCs w:val="20"/>
+        </w:rPr>
+        <w:t>情况：</w:t>
+      </w:r>
+    </w:p>
+    <w:p>
+      <w:pPr>
+        <w:pStyle w:val="a7"/>
+        <w:shd w:val="clear" w:color="auto" w:fill="FEFEF2"/>
+        <w:spacing w:before="0" w:beforeAutospacing="0" w:after="0" w:afterAutospacing="0"/>
+        <w:ind w:left="420"/>
+        <w:rPr>
+          <w:rFonts w:ascii="Times New Roman" w:hAnsi="Times New Roman" w:cs="Times New Roman"/>
+          <w:kern w:val="2"/>
+          <w:sz w:val="21"/>
+          <w:szCs w:val="20"/>
+        </w:rPr>
+      </w:pPr>
+      <w:r>
+        <w:rPr>
+          <w:rFonts w:ascii="Times New Roman" w:hAnsi="Times New Roman" w:cs="Times New Roman"/>
+          <w:kern w:val="2"/>
+          <w:sz w:val="21"/>
+          <w:szCs w:val="20"/>
+        </w:rPr>
+        <w:lastRenderedPageBreak/>
+        <w:drawing>
+          <wp:inline distT="0" distB="0" distL="0" distR="0" wp14:anchorId="11529F54" wp14:editId="29B71D67">
+            <wp:extent cx="5277023" cy="2009559"/>
+            <wp:effectExtent l="0" t="0" r="0" b="0"/>
+            <wp:docPr id="1" name="图片 1" descr="https://images2015.cnblogs.com/blog/1100576/201707/1100576-20170716105102503-227699486.png"/>
+            <wp:cNvGraphicFramePr>
+              <a:graphicFrameLocks xmlns:a="http://schemas.openxmlformats.org/drawingml/2006/main" noChangeAspect="1"/>
+            </wp:cNvGraphicFramePr>
+            <a:graphic xmlns:a="http://schemas.openxmlformats.org/drawingml/2006/main">
+              <a:graphicData uri="http://schemas.openxmlformats.org/drawingml/2006/picture">
+                <pic:pic xmlns:pic="http://schemas.openxmlformats.org/drawingml/2006/picture">
+                  <pic:nvPicPr>
+                    <pic:cNvPr id="0" name="Picture 1" descr="https://images2015.cnblogs.com/blog/1100576/201707/1100576-20170716105102503-227699486.png"/>
+                    <pic:cNvPicPr>
+                      <a:picLocks noChangeAspect="1" noChangeArrowheads="1"/>
+                    </pic:cNvPicPr>
+                  </pic:nvPicPr>
+                  <pic:blipFill>
+                    <a:blip r:embed="rId16">
+                      <a:extLst>
+                        <a:ext uri="{28A0092B-C50C-407E-A947-70E740481C1C}">
+                          <a14:useLocalDpi xmlns:a14="http://schemas.microsoft.com/office/drawing/2010/main" val="0"/>
+                        </a:ext>
+                      </a:extLst>
+                    </a:blip>
+                    <a:srcRect/>
+                    <a:stretch>
+                      <a:fillRect/>
+                    </a:stretch>
+                  </pic:blipFill>
+                  <pic:spPr bwMode="auto">
+                    <a:xfrm>
+                      <a:off x="0" y="0"/>
+                      <a:ext cx="5345252" cy="2035541"/>
+                    </a:xfrm>
+                    <a:prstGeom prst="rect">
+                      <a:avLst/>
+                    </a:prstGeom>
+                    <a:noFill/>
+                    <a:ln>
+                      <a:noFill/>
+                    </a:ln>
+                  </pic:spPr>
+                </pic:pic>
+              </a:graphicData>
+            </a:graphic>
+          </wp:inline>
+        </w:drawing>
+      </w:r>
+      <w:r>
+        <w:rPr>
+          <w:rFonts w:ascii="Verdana" w:hAnsi="Verdana"/>
+          <w:color w:val="000000"/>
+          <w:sz w:val="20"/>
+          <w:szCs w:val="20"/>
+        </w:rPr>
+        <w:br/>
+      </w:r>
+      <w:r>
+        <w:rPr>
+          <w:rFonts w:ascii="Times New Roman" w:hAnsi="Times New Roman" w:cs="Times New Roman"/>
+          <w:kern w:val="2"/>
+          <w:sz w:val="21"/>
+          <w:szCs w:val="20"/>
+        </w:rPr>
+        <w:t>a. </w:t>
+      </w:r>
+      <w:r>
+        <w:rPr>
+          <w:rFonts w:ascii="Times New Roman" w:hAnsi="Times New Roman" w:cs="Times New Roman"/>
+          <w:kern w:val="2"/>
+          <w:sz w:val="21"/>
+          <w:szCs w:val="20"/>
+        </w:rPr>
+        <w:t>如果设置一个位导致等待该位的任务离开阻塞（注意是离开阻塞态，即使没有进入运行态，只要离开阻塞态即可）状态，则该位可能会被自动清除（请参阅</w:t>
+      </w:r>
+      <w:proofErr w:type="spellStart"/>
+      <w:r>
+        <w:rPr>
+          <w:rFonts w:ascii="Times New Roman" w:hAnsi="Times New Roman" w:cs="Times New Roman"/>
+          <w:kern w:val="2"/>
+          <w:sz w:val="21"/>
+          <w:szCs w:val="20"/>
+        </w:rPr>
+        <w:t>xEventGroupWaitBits</w:t>
+      </w:r>
+      <w:proofErr w:type="spellEnd"/>
+      <w:r>
+        <w:rPr>
+          <w:rFonts w:ascii="Times New Roman" w:hAnsi="Times New Roman" w:cs="Times New Roman"/>
+          <w:kern w:val="2"/>
+          <w:sz w:val="21"/>
+          <w:szCs w:val="20"/>
+        </w:rPr>
+        <w:t>（）的</w:t>
+      </w:r>
+      <w:proofErr w:type="spellStart"/>
+      <w:r>
+        <w:rPr>
+          <w:rFonts w:ascii="Times New Roman" w:hAnsi="Times New Roman" w:cs="Times New Roman"/>
+          <w:kern w:val="2"/>
+          <w:sz w:val="21"/>
+          <w:szCs w:val="20"/>
+        </w:rPr>
+        <w:t>xClearBitOnExit</w:t>
+      </w:r>
+      <w:proofErr w:type="spellEnd"/>
+      <w:r>
+        <w:rPr>
+          <w:rFonts w:ascii="Times New Roman" w:hAnsi="Times New Roman" w:cs="Times New Roman"/>
+          <w:kern w:val="2"/>
+          <w:sz w:val="21"/>
+          <w:szCs w:val="20"/>
+        </w:rPr>
+        <w:t>参数）。</w:t>
+      </w:r>
+      <w:r>
+        <w:rPr>
+          <w:rFonts w:ascii="Times New Roman" w:hAnsi="Times New Roman" w:cs="Times New Roman"/>
+          <w:kern w:val="2"/>
+          <w:sz w:val="21"/>
+          <w:szCs w:val="20"/>
+        </w:rPr>
+        <w:br/>
+      </w:r>
+      <w:r>
+        <w:rPr>
+          <w:rFonts w:ascii="Times New Roman" w:hAnsi="Times New Roman" w:cs="Times New Roman"/>
+          <w:kern w:val="2"/>
+          <w:sz w:val="21"/>
+          <w:szCs w:val="20"/>
+        </w:rPr>
+        <w:t xml:space="preserve">b. </w:t>
+      </w:r>
+      <w:r>
+        <w:rPr>
+          <w:rFonts w:ascii="Times New Roman" w:hAnsi="Times New Roman" w:cs="Times New Roman"/>
+          <w:kern w:val="2"/>
+          <w:sz w:val="21"/>
+          <w:szCs w:val="20"/>
+        </w:rPr>
+        <w:t>调用此函数的任务是一个低优先级任务，通过此函数设置了事件标志后，让一个等待此事件标志</w:t>
+      </w:r>
+      <w:r>
+        <w:rPr>
+          <w:rFonts w:ascii="Times New Roman" w:hAnsi="Times New Roman" w:cs="Times New Roman"/>
+          <w:kern w:val="2"/>
+          <w:sz w:val="21"/>
+          <w:szCs w:val="20"/>
+        </w:rPr>
+        <w:br/>
+      </w:r>
+      <w:r>
+        <w:rPr>
+          <w:rFonts w:ascii="Times New Roman" w:hAnsi="Times New Roman" w:cs="Times New Roman"/>
+          <w:kern w:val="2"/>
+          <w:sz w:val="21"/>
+          <w:szCs w:val="20"/>
+        </w:rPr>
+        <w:t>的高优先级任务就绪了，会立即切换到高优先级任务去执行，相应的事件标志位会被函数</w:t>
+      </w:r>
+      <w:r>
+        <w:rPr>
+          <w:rFonts w:ascii="Times New Roman" w:hAnsi="Times New Roman" w:cs="Times New Roman"/>
+          <w:kern w:val="2"/>
+          <w:sz w:val="21"/>
+          <w:szCs w:val="20"/>
+        </w:rPr>
+        <w:br/>
+      </w:r>
+      <w:proofErr w:type="spellStart"/>
+      <w:r>
+        <w:rPr>
+          <w:rFonts w:ascii="Times New Roman" w:hAnsi="Times New Roman" w:cs="Times New Roman"/>
+          <w:kern w:val="2"/>
+          <w:sz w:val="21"/>
+          <w:szCs w:val="20"/>
+        </w:rPr>
+        <w:t>xEventGroupWaitBits</w:t>
+      </w:r>
+      <w:proofErr w:type="spellEnd"/>
+      <w:r>
+        <w:rPr>
+          <w:rFonts w:ascii="Times New Roman" w:hAnsi="Times New Roman" w:cs="Times New Roman"/>
+          <w:kern w:val="2"/>
+          <w:sz w:val="21"/>
+          <w:szCs w:val="20"/>
+        </w:rPr>
+        <w:t xml:space="preserve"> </w:t>
+      </w:r>
+      <w:r>
+        <w:rPr>
+          <w:rFonts w:ascii="Times New Roman" w:hAnsi="Times New Roman" w:cs="Times New Roman"/>
+          <w:kern w:val="2"/>
+          <w:sz w:val="21"/>
+          <w:szCs w:val="20"/>
+        </w:rPr>
+        <w:t>清除掉，等从高优先级任务返回到低优先级任务后，函数</w:t>
+      </w:r>
+      <w:proofErr w:type="spellStart"/>
+      <w:r>
+        <w:rPr>
+          <w:rFonts w:ascii="Times New Roman" w:hAnsi="Times New Roman" w:cs="Times New Roman"/>
+          <w:kern w:val="2"/>
+          <w:sz w:val="21"/>
+          <w:szCs w:val="20"/>
+        </w:rPr>
+        <w:t>xEventGroupSetBits</w:t>
+      </w:r>
+      <w:proofErr w:type="spellEnd"/>
+      <w:r>
+        <w:rPr>
+          <w:rFonts w:ascii="Times New Roman" w:hAnsi="Times New Roman" w:cs="Times New Roman"/>
+          <w:kern w:val="2"/>
+          <w:sz w:val="21"/>
+          <w:szCs w:val="20"/>
+        </w:rPr>
+        <w:t xml:space="preserve"> </w:t>
+      </w:r>
+      <w:r>
+        <w:rPr>
+          <w:rFonts w:ascii="Times New Roman" w:hAnsi="Times New Roman" w:cs="Times New Roman"/>
+          <w:kern w:val="2"/>
+          <w:sz w:val="21"/>
+          <w:szCs w:val="20"/>
+        </w:rPr>
+        <w:t>的返回值已经被修改。</w:t>
+      </w:r>
+    </w:p>
+    <w:p>
+      <w:pPr>
+        <w:pStyle w:val="a7"/>
+        <w:shd w:val="clear" w:color="auto" w:fill="FEFEF2"/>
+        <w:spacing w:before="0" w:beforeAutospacing="0" w:after="0" w:afterAutospacing="0"/>
+        <w:ind w:left="420"/>
+        <w:rPr>
+          <w:rFonts w:ascii="Times New Roman" w:hAnsi="Times New Roman" w:cs="Times New Roman" w:hint="eastAsia"/>
+          <w:kern w:val="2"/>
+          <w:sz w:val="21"/>
+          <w:szCs w:val="20"/>
+        </w:rPr>
+      </w:pPr>
+      <w:r>
+        <w:rPr>
+          <w:rFonts w:ascii="Times New Roman" w:hAnsi="Times New Roman" w:cs="Times New Roman"/>
+          <w:kern w:val="2"/>
+          <w:sz w:val="21"/>
+          <w:szCs w:val="20"/>
+        </w:rPr>
+        <w:tab/>
+      </w:r>
+      <w:r>
+        <w:rPr>
+          <w:rFonts w:ascii="Times New Roman" w:hAnsi="Times New Roman" w:cs="Times New Roman"/>
+          <w:kern w:val="2"/>
+          <w:sz w:val="21"/>
+          <w:szCs w:val="20"/>
+        </w:rPr>
+        <w:t>函数</w:t>
+      </w:r>
+      <w:r>
+        <w:rPr>
+          <w:rFonts w:ascii="Times New Roman" w:hAnsi="Times New Roman" w:cs="Times New Roman"/>
+          <w:kern w:val="2"/>
+          <w:sz w:val="21"/>
+          <w:szCs w:val="20"/>
+        </w:rPr>
+        <w:t xml:space="preserve"> </w:t>
+      </w:r>
+      <w:proofErr w:type="spellStart"/>
+      <w:r>
+        <w:rPr>
+          <w:rFonts w:ascii="Times New Roman" w:hAnsi="Times New Roman" w:cs="Times New Roman"/>
+          <w:kern w:val="2"/>
+          <w:sz w:val="21"/>
+          <w:szCs w:val="20"/>
+        </w:rPr>
+        <w:t>xEventGroupSetBitsFromISR</w:t>
+      </w:r>
+      <w:proofErr w:type="spellEnd"/>
+      <w:r>
+        <w:rPr>
+          <w:rFonts w:ascii="Times New Roman" w:hAnsi="Times New Roman" w:cs="Times New Roman"/>
+          <w:kern w:val="2"/>
+          <w:sz w:val="21"/>
+          <w:szCs w:val="20"/>
+        </w:rPr>
+        <w:t xml:space="preserve"> </w:t>
+      </w:r>
+      <w:r>
+        <w:rPr>
+          <w:rFonts w:ascii="Times New Roman" w:hAnsi="Times New Roman" w:cs="Times New Roman"/>
+          <w:kern w:val="2"/>
+          <w:sz w:val="21"/>
+          <w:szCs w:val="20"/>
+        </w:rPr>
+        <w:t>对事件</w:t>
+      </w:r>
+      <w:proofErr w:type="gramStart"/>
+      <w:r>
+        <w:rPr>
+          <w:rFonts w:ascii="Times New Roman" w:hAnsi="Times New Roman" w:cs="Times New Roman"/>
+          <w:kern w:val="2"/>
+          <w:sz w:val="21"/>
+          <w:szCs w:val="20"/>
+        </w:rPr>
+        <w:t>标志组</w:t>
+      </w:r>
+      <w:proofErr w:type="gramEnd"/>
+      <w:r>
+        <w:rPr>
+          <w:rFonts w:ascii="Times New Roman" w:hAnsi="Times New Roman" w:cs="Times New Roman"/>
+          <w:kern w:val="2"/>
+          <w:sz w:val="21"/>
+          <w:szCs w:val="20"/>
+        </w:rPr>
+        <w:t>的操作是不确定性操作，因为不知道当前有多少</w:t>
+      </w:r>
+      <w:proofErr w:type="gramStart"/>
+      <w:r>
+        <w:rPr>
+          <w:rFonts w:ascii="Times New Roman" w:hAnsi="Times New Roman" w:cs="Times New Roman"/>
+          <w:kern w:val="2"/>
+          <w:sz w:val="21"/>
+          <w:szCs w:val="20"/>
+        </w:rPr>
+        <w:t>个任务</w:t>
+      </w:r>
+      <w:proofErr w:type="gramEnd"/>
+      <w:r>
+        <w:rPr>
+          <w:rFonts w:ascii="Times New Roman" w:hAnsi="Times New Roman" w:cs="Times New Roman"/>
+          <w:kern w:val="2"/>
+          <w:sz w:val="21"/>
+          <w:szCs w:val="20"/>
+        </w:rPr>
+        <w:t>在等待此事件标志。而</w:t>
+      </w:r>
+      <w:r>
+        <w:rPr>
+          <w:rFonts w:ascii="Times New Roman" w:hAnsi="Times New Roman" w:cs="Times New Roman"/>
+          <w:kern w:val="2"/>
+          <w:sz w:val="21"/>
+          <w:szCs w:val="20"/>
+        </w:rPr>
+        <w:t xml:space="preserve"> </w:t>
+      </w:r>
+      <w:proofErr w:type="spellStart"/>
+      <w:r>
+        <w:rPr>
+          <w:rFonts w:ascii="Times New Roman" w:hAnsi="Times New Roman" w:cs="Times New Roman"/>
+          <w:kern w:val="2"/>
+          <w:sz w:val="21"/>
+          <w:szCs w:val="20"/>
+        </w:rPr>
+        <w:t>FreeRTOS</w:t>
+      </w:r>
+      <w:proofErr w:type="spellEnd"/>
+      <w:r>
+        <w:rPr>
+          <w:rFonts w:ascii="Times New Roman" w:hAnsi="Times New Roman" w:cs="Times New Roman"/>
+          <w:kern w:val="2"/>
+          <w:sz w:val="21"/>
+          <w:szCs w:val="20"/>
+        </w:rPr>
+        <w:t xml:space="preserve"> </w:t>
+      </w:r>
+      <w:r>
+        <w:rPr>
+          <w:rFonts w:ascii="Times New Roman" w:hAnsi="Times New Roman" w:cs="Times New Roman"/>
+          <w:kern w:val="2"/>
+          <w:sz w:val="21"/>
+          <w:szCs w:val="20"/>
+        </w:rPr>
+        <w:t>不允许在中断服务程序和临界段中执行不确定性操作。</w:t>
+      </w:r>
+      <w:r>
+        <w:rPr>
+          <w:rFonts w:ascii="Times New Roman" w:hAnsi="Times New Roman" w:cs="Times New Roman"/>
+          <w:kern w:val="2"/>
+          <w:sz w:val="21"/>
+          <w:szCs w:val="20"/>
+        </w:rPr>
+        <w:t xml:space="preserve"> </w:t>
+      </w:r>
+      <w:r>
+        <w:rPr>
+          <w:rFonts w:ascii="Times New Roman" w:hAnsi="Times New Roman" w:cs="Times New Roman"/>
+          <w:kern w:val="2"/>
+          <w:sz w:val="21"/>
+          <w:szCs w:val="20"/>
+        </w:rPr>
+        <w:t>为了不在中断服务程序中执行，就通过此函数给</w:t>
+      </w:r>
+      <w:r>
+        <w:rPr>
+          <w:rFonts w:ascii="Times New Roman" w:hAnsi="Times New Roman" w:cs="Times New Roman"/>
+          <w:kern w:val="2"/>
+          <w:sz w:val="21"/>
+          <w:szCs w:val="20"/>
+        </w:rPr>
+        <w:t xml:space="preserve"> </w:t>
+      </w:r>
+      <w:proofErr w:type="spellStart"/>
+      <w:r>
+        <w:rPr>
+          <w:rFonts w:ascii="Times New Roman" w:hAnsi="Times New Roman" w:cs="Times New Roman"/>
+          <w:kern w:val="2"/>
+          <w:sz w:val="21"/>
+          <w:szCs w:val="20"/>
+        </w:rPr>
+        <w:t>FreeRTOS</w:t>
+      </w:r>
+      <w:proofErr w:type="spellEnd"/>
+      <w:r>
+        <w:rPr>
+          <w:rFonts w:ascii="Times New Roman" w:hAnsi="Times New Roman" w:cs="Times New Roman"/>
+          <w:kern w:val="2"/>
+          <w:sz w:val="21"/>
+          <w:szCs w:val="20"/>
+        </w:rPr>
+        <w:t xml:space="preserve"> </w:t>
+      </w:r>
+      <w:r>
+        <w:rPr>
+          <w:rFonts w:ascii="Times New Roman" w:hAnsi="Times New Roman" w:cs="Times New Roman"/>
+          <w:kern w:val="2"/>
+          <w:sz w:val="21"/>
+          <w:szCs w:val="20"/>
+        </w:rPr>
+        <w:t>的</w:t>
+      </w:r>
+      <w:r>
+        <w:rPr>
+          <w:rFonts w:ascii="Times New Roman" w:hAnsi="Times New Roman" w:cs="Times New Roman"/>
+          <w:kern w:val="2"/>
+          <w:sz w:val="21"/>
+          <w:szCs w:val="20"/>
+        </w:rPr>
+        <w:t xml:space="preserve"> daemon </w:t>
+      </w:r>
+      <w:r>
+        <w:rPr>
+          <w:rFonts w:ascii="Times New Roman" w:hAnsi="Times New Roman" w:cs="Times New Roman"/>
+          <w:kern w:val="2"/>
+          <w:sz w:val="21"/>
+          <w:szCs w:val="20"/>
+        </w:rPr>
+        <w:t>任务（就是</w:t>
+      </w:r>
+      <w:r>
+        <w:rPr>
+          <w:rFonts w:ascii="Times New Roman" w:hAnsi="Times New Roman" w:cs="Times New Roman"/>
+          <w:kern w:val="2"/>
+          <w:sz w:val="21"/>
+          <w:szCs w:val="20"/>
+        </w:rPr>
+        <w:t xml:space="preserve"> </w:t>
+      </w:r>
+      <w:proofErr w:type="spellStart"/>
+      <w:r>
+        <w:rPr>
+          <w:rFonts w:ascii="Times New Roman" w:hAnsi="Times New Roman" w:cs="Times New Roman"/>
+          <w:kern w:val="2"/>
+          <w:sz w:val="21"/>
+          <w:szCs w:val="20"/>
+        </w:rPr>
+        <w:t>FreeRTOS</w:t>
+      </w:r>
+      <w:proofErr w:type="spellEnd"/>
+      <w:r>
+        <w:rPr>
+          <w:rFonts w:ascii="Times New Roman" w:hAnsi="Times New Roman" w:cs="Times New Roman"/>
+          <w:kern w:val="2"/>
+          <w:sz w:val="21"/>
+          <w:szCs w:val="20"/>
+        </w:rPr>
+        <w:t xml:space="preserve"> </w:t>
+      </w:r>
+      <w:r>
+        <w:rPr>
+          <w:rFonts w:ascii="Times New Roman" w:hAnsi="Times New Roman" w:cs="Times New Roman"/>
+          <w:kern w:val="2"/>
+          <w:sz w:val="21"/>
+          <w:szCs w:val="20"/>
+        </w:rPr>
+        <w:t>的定时器任</w:t>
+      </w:r>
+      <w:bookmarkStart w:id="6" w:name="_GoBack"/>
+      <w:bookmarkEnd w:id="6"/>
+      <w:r>
+        <w:rPr>
+          <w:rFonts w:ascii="Times New Roman" w:hAnsi="Times New Roman" w:cs="Times New Roman"/>
+          <w:kern w:val="2"/>
+          <w:sz w:val="21"/>
+          <w:szCs w:val="20"/>
+        </w:rPr>
+        <w:t>务）发送消息，在</w:t>
+      </w:r>
+      <w:r>
+        <w:rPr>
+          <w:rFonts w:ascii="Times New Roman" w:hAnsi="Times New Roman" w:cs="Times New Roman"/>
+          <w:kern w:val="2"/>
+          <w:sz w:val="21"/>
+          <w:szCs w:val="20"/>
+        </w:rPr>
+        <w:t xml:space="preserve"> daemon </w:t>
+      </w:r>
+      <w:r>
+        <w:rPr>
+          <w:rFonts w:ascii="Times New Roman" w:hAnsi="Times New Roman" w:cs="Times New Roman"/>
+          <w:kern w:val="2"/>
+          <w:sz w:val="21"/>
+          <w:szCs w:val="20"/>
+        </w:rPr>
+        <w:t>任务中执行事件标志的置位操作。</w:t>
+      </w:r>
+      <w:r>
+        <w:rPr>
+          <w:rFonts w:ascii="Times New Roman" w:hAnsi="Times New Roman" w:cs="Times New Roman"/>
+          <w:kern w:val="2"/>
+          <w:sz w:val="21"/>
+          <w:szCs w:val="20"/>
+        </w:rPr>
+        <w:t xml:space="preserve"> </w:t>
+      </w:r>
+      <w:r>
+        <w:rPr>
+          <w:rFonts w:ascii="Times New Roman" w:hAnsi="Times New Roman" w:cs="Times New Roman"/>
+          <w:kern w:val="2"/>
+          <w:sz w:val="21"/>
+          <w:szCs w:val="20"/>
+        </w:rPr>
+        <w:t>同时也为了不在临界段中执行此不确定操作，将临界段改成由调度锁来完成。这样不确定性操作在中断服务程序和临界段中执行的问题就都得到解决了。</w:t>
+      </w:r>
+    </w:p>
+    <w:p>
+      <w:pPr>
+        <w:rPr>
+          <w:rFonts w:hint="eastAsia"/>
+        </w:rPr>
+      </w:pPr>
+    </w:p>
     <w:sectPr>
-      <w:footerReference w:type="default" r:id="rId16"/>
+      <w:footerReference w:type="default" r:id="rId17"/>
       <w:endnotePr>
         <w:numFmt w:val="decimal"/>
       </w:endnotePr>
@@ -8912,6 +9581,11 @@
     <w:basedOn w:val="a0"/>
     <w:rsid w:val="00C975E1"/>
   </w:style>
+  <w:style w:type="character" w:customStyle="1" w:styleId="fontstyle0">
+    <w:name w:val="fontstyle0"/>
+    <w:basedOn w:val="a0"/>
+    <w:rsid w:val="007C4323"/>
+  </w:style>
 </w:styles>
 </file>
 
